--- a/Courses/Computer-Modeling-and-IT/Computer-Modeling-and-IT-6-Class/12-Tabular-Data-Processing-Exam-Project/12.01-Tabular-Data-Processing-Project.docx
+++ b/Courses/Computer-Modeling-and-IT/Computer-Modeling-and-IT-6-Class/12-Tabular-Data-Processing-Exam-Project/12.01-Tabular-Data-Processing-Project.docx
@@ -1,6 +1,6 @@
 
 <file path=word/document.xml><?xml version="1.0" encoding="utf-8"?>
-<w:document xmlns:wpc="http://schemas.microsoft.com/office/word/2010/wordprocessingCanvas" xmlns:cx="http://schemas.microsoft.com/office/drawing/2014/chartex" xmlns:cx1="http://schemas.microsoft.com/office/drawing/2015/9/8/chartex" xmlns:mc="http://schemas.openxmlformats.org/markup-compatibility/2006" xmlns:o="urn:schemas-microsoft-com:office:office" xmlns:r="http://schemas.openxmlformats.org/officeDocument/2006/relationships" xmlns:m="http://schemas.openxmlformats.org/officeDocument/2006/math" xmlns:v="urn:schemas-microsoft-com:vml" xmlns:wp14="http://schemas.microsoft.com/office/word/2010/wordprocessingDrawing" xmlns:wp="http://schemas.openxmlformats.org/drawingml/2006/wordprocessingDrawing" xmlns:w10="urn:schemas-microsoft-com:office:word" xmlns:w="http://schemas.openxmlformats.org/wordprocessingml/2006/main" xmlns:w14="http://schemas.microsoft.com/office/word/2010/wordml" xmlns:w15="http://schemas.microsoft.com/office/word/2012/wordml" xmlns:w16se="http://schemas.microsoft.com/office/word/2015/wordml/symex" xmlns:wpg="http://schemas.microsoft.com/office/word/2010/wordprocessingGroup" xmlns:wpi="http://schemas.microsoft.com/office/word/2010/wordprocessingInk" xmlns:wne="http://schemas.microsoft.com/office/word/2006/wordml" xmlns:wps="http://schemas.microsoft.com/office/word/2010/wordprocessingShape" mc:Ignorable="w14 w15 w16se wp14">
+<w:document xmlns:wpc="http://schemas.microsoft.com/office/word/2010/wordprocessingCanvas" xmlns:cx="http://schemas.microsoft.com/office/drawing/2014/chartex" xmlns:cx1="http://schemas.microsoft.com/office/drawing/2015/9/8/chartex" xmlns:cx2="http://schemas.microsoft.com/office/drawing/2015/10/21/chartex" xmlns:cx3="http://schemas.microsoft.com/office/drawing/2016/5/9/chartex" xmlns:cx4="http://schemas.microsoft.com/office/drawing/2016/5/10/chartex" xmlns:cx5="http://schemas.microsoft.com/office/drawing/2016/5/11/chartex" xmlns:cx6="http://schemas.microsoft.com/office/drawing/2016/5/12/chartex" xmlns:cx7="http://schemas.microsoft.com/office/drawing/2016/5/13/chartex" xmlns:cx8="http://schemas.microsoft.com/office/drawing/2016/5/14/chartex" xmlns:mc="http://schemas.openxmlformats.org/markup-compatibility/2006" xmlns:aink="http://schemas.microsoft.com/office/drawing/2016/ink" xmlns:am3d="http://schemas.microsoft.com/office/drawing/2017/model3d" xmlns:o="urn:schemas-microsoft-com:office:office" xmlns:oel="http://schemas.microsoft.com/office/2019/extlst" xmlns:r="http://schemas.openxmlformats.org/officeDocument/2006/relationships" xmlns:m="http://schemas.openxmlformats.org/officeDocument/2006/math" xmlns:v="urn:schemas-microsoft-com:vml" xmlns:wp14="http://schemas.microsoft.com/office/word/2010/wordprocessingDrawing" xmlns:wp="http://schemas.openxmlformats.org/drawingml/2006/wordprocessingDrawing" xmlns:w10="urn:schemas-microsoft-com:office:word" xmlns:w="http://schemas.openxmlformats.org/wordprocessingml/2006/main" xmlns:w14="http://schemas.microsoft.com/office/word/2010/wordml" xmlns:w15="http://schemas.microsoft.com/office/word/2012/wordml" xmlns:w16cex="http://schemas.microsoft.com/office/word/2018/wordml/cex" xmlns:w16cid="http://schemas.microsoft.com/office/word/2016/wordml/cid" xmlns:w16="http://schemas.microsoft.com/office/word/2018/wordml" xmlns:w16sdtdh="http://schemas.microsoft.com/office/word/2020/wordml/sdtdatahash" xmlns:w16se="http://schemas.microsoft.com/office/word/2015/wordml/symex" xmlns:wpg="http://schemas.microsoft.com/office/word/2010/wordprocessingGroup" xmlns:wpi="http://schemas.microsoft.com/office/word/2010/wordprocessingInk" xmlns:wne="http://schemas.microsoft.com/office/word/2006/wordml" xmlns:wps="http://schemas.microsoft.com/office/word/2010/wordprocessingShape" mc:Ignorable="w14 w15 w16se w16cid w16 w16cex w16sdtdh wp14">
   <w:body>
     <w:p>
       <w:pPr>
@@ -242,10 +242,20 @@
         <w:rPr>
           <w:lang w:val="bg-BG"/>
         </w:rPr>
-        <w:t>, които ще добавим на нашия калкулатор ще бъдат:</w:t>
-      </w:r>
-      <w:bookmarkStart w:id="0" w:name="_GoBack"/>
-      <w:bookmarkEnd w:id="0"/>
+        <w:t>, които ще добавим на нашия калкулатор</w:t>
+      </w:r>
+      <w:r>
+        <w:rPr>
+          <w:lang w:val="bg-BG"/>
+        </w:rPr>
+        <w:t>,</w:t>
+      </w:r>
+      <w:r>
+        <w:rPr>
+          <w:lang w:val="bg-BG"/>
+        </w:rPr>
+        <w:t xml:space="preserve"> ще бъдат:</w:t>
+      </w:r>
     </w:p>
     <w:p>
       <w:pPr>
@@ -555,11 +565,46 @@
         </w:rPr>
         <w:t xml:space="preserve">. </w:t>
       </w:r>
-      <w:r>
-        <w:rPr>
-          <w:lang w:val="bg-BG"/>
-        </w:rPr>
-        <w:t>В един файл може да има множество работни листове за по-добра организация на данните и т.н.</w:t>
+    </w:p>
+    <w:p>
+      <w:pPr>
+        <w:rPr>
+          <w:lang w:val="bg-BG"/>
+        </w:rPr>
+      </w:pPr>
+      <w:r>
+        <w:rPr>
+          <w:lang w:val="bg-BG"/>
+        </w:rPr>
+        <w:t xml:space="preserve">В един файл може да има </w:t>
+      </w:r>
+      <w:r>
+        <w:rPr>
+          <w:b/>
+          <w:bCs/>
+          <w:lang w:val="bg-BG"/>
+        </w:rPr>
+        <w:t>множество работни листове</w:t>
+      </w:r>
+      <w:r>
+        <w:rPr>
+          <w:lang w:val="bg-BG"/>
+        </w:rPr>
+        <w:t xml:space="preserve"> за </w:t>
+      </w:r>
+      <w:r>
+        <w:rPr>
+          <w:b/>
+          <w:bCs/>
+          <w:lang w:val="bg-BG"/>
+        </w:rPr>
+        <w:t>по-добра организация на данните</w:t>
+      </w:r>
+      <w:r>
+        <w:rPr>
+          <w:lang w:val="bg-BG"/>
+        </w:rPr>
+        <w:t>.</w:t>
       </w:r>
       <w:r>
         <w:rPr>
@@ -791,7 +836,19 @@
         <w:rPr>
           <w:lang w:val="bg-BG"/>
         </w:rPr>
-        <w:t>е рабетен лист, н</w:t>
+        <w:t>е раб</w:t>
+      </w:r>
+      <w:r>
+        <w:rPr>
+          <w:lang w:val="bg-BG"/>
+        </w:rPr>
+        <w:t>о</w:t>
+      </w:r>
+      <w:r>
+        <w:rPr>
+          <w:lang w:val="bg-BG"/>
+        </w:rPr>
+        <w:t>тен лист, н</w:t>
       </w:r>
       <w:r>
         <w:rPr>
@@ -822,7 +879,19 @@
         <w:rPr>
           <w:lang w:val="bg-BG"/>
         </w:rPr>
-        <w:t xml:space="preserve"> върху листа, който искате да преимен</w:t>
+        <w:t xml:space="preserve"> върху листа, който иск</w:t>
+      </w:r>
+      <w:r>
+        <w:rPr>
+          <w:lang w:val="bg-BG"/>
+        </w:rPr>
+        <w:t>ам</w:t>
+      </w:r>
+      <w:r>
+        <w:rPr>
+          <w:lang w:val="bg-BG"/>
+        </w:rPr>
+        <w:t>е да преимен</w:t>
       </w:r>
       <w:r>
         <w:rPr>
@@ -861,6 +930,9 @@
         <w:t xml:space="preserve">е </w:t>
       </w:r>
       <w:r>
+        <w:t>[</w:t>
+      </w:r>
+      <w:r>
         <w:rPr>
           <w:b/>
         </w:rPr>
@@ -868,6 +940,12 @@
       </w:r>
       <w:r>
         <w:rPr>
+          <w:bCs/>
+        </w:rPr>
+        <w:t>]</w:t>
+      </w:r>
+      <w:r>
+        <w:rPr>
           <w:b/>
           <w:lang w:val="bg-BG"/>
         </w:rPr>
@@ -889,7 +967,37 @@
         <w:rPr>
           <w:lang w:val="bg-BG"/>
         </w:rPr>
-        <w:t>е новоти име на листа</w:t>
+        <w:t xml:space="preserve">е </w:t>
+      </w:r>
+      <w:r>
+        <w:rPr>
+          <w:b/>
+          <w:bCs/>
+          <w:lang w:val="bg-BG"/>
+        </w:rPr>
+        <w:t>новот</w:t>
+      </w:r>
+      <w:r>
+        <w:rPr>
+          <w:b/>
+          <w:bCs/>
+          <w:lang w:val="bg-BG"/>
+        </w:rPr>
+        <w:t>о</w:t>
+      </w:r>
+      <w:r>
+        <w:rPr>
+          <w:b/>
+          <w:bCs/>
+          <w:lang w:val="bg-BG"/>
+        </w:rPr>
+        <w:t xml:space="preserve"> име</w:t>
+      </w:r>
+      <w:r>
+        <w:rPr>
+          <w:lang w:val="bg-BG"/>
+        </w:rPr>
+        <w:t xml:space="preserve"> на листа</w:t>
       </w:r>
       <w:r>
         <w:rPr>
@@ -1002,81 +1110,111 @@
     </w:p>
     <w:p>
       <w:pPr>
-        <w:pStyle w:val="Heading2"/>
-      </w:pPr>
-      <w:r>
-        <w:t xml:space="preserve">Аритметични </w:t>
-      </w:r>
-      <w:r>
-        <w:t>изчисления</w:t>
+        <w:rPr>
+          <w:b/>
+          <w:bCs/>
+          <w:sz w:val="36"/>
+          <w:szCs w:val="36"/>
+        </w:rPr>
+      </w:pPr>
+      <w:r>
+        <w:rPr>
+          <w:b/>
+          <w:bCs/>
+          <w:sz w:val="36"/>
+          <w:szCs w:val="36"/>
+          <w:highlight w:val="yellow"/>
+        </w:rPr>
+        <w:t>TODO: Add screenshot of the renamed sheet</w:t>
+      </w:r>
+      <w:r>
+        <w:rPr>
+          <w:b/>
+          <w:bCs/>
+          <w:sz w:val="36"/>
+          <w:szCs w:val="36"/>
+          <w:highlight w:val="yellow"/>
+        </w:rPr>
+        <w:t>s</w:t>
       </w:r>
     </w:p>
     <w:p>
       <w:pPr>
-        <w:rPr>
-          <w:lang w:val="bg-BG"/>
-        </w:rPr>
-      </w:pPr>
-      <w:r>
-        <w:rPr>
-          <w:lang w:val="bg-BG"/>
-        </w:rPr>
-        <w:t xml:space="preserve">В работния лист с </w:t>
-      </w:r>
-      <w:r>
-        <w:rPr>
-          <w:b/>
-          <w:lang w:val="bg-BG"/>
-        </w:rPr>
-        <w:t>аритметичните сметки</w:t>
-      </w:r>
-      <w:r>
-        <w:rPr>
-          <w:lang w:val="bg-BG"/>
-        </w:rPr>
-        <w:t xml:space="preserve"> трябва да направите изброените по-горе </w:t>
-      </w:r>
-      <w:r>
-        <w:rPr>
-          <w:lang w:val="bg-BG"/>
-        </w:rPr>
-        <w:t>функционалности</w:t>
-      </w:r>
-      <w:r>
-        <w:rPr>
-          <w:lang w:val="bg-BG"/>
-        </w:rPr>
-        <w:t xml:space="preserve"> в </w:t>
-      </w:r>
-      <w:r>
-        <w:rPr>
-          <w:b/>
-          <w:lang w:val="bg-BG"/>
-        </w:rPr>
-        <w:t>отделни таблички</w:t>
-      </w:r>
-      <w:r>
-        <w:rPr>
-          <w:lang w:val="bg-BG"/>
-        </w:rPr>
-        <w:t xml:space="preserve">, като следвате </w:t>
-      </w:r>
-      <w:r>
-        <w:rPr>
-          <w:b/>
-          <w:lang w:val="bg-BG"/>
-        </w:rPr>
-        <w:t>примера</w:t>
-      </w:r>
-      <w:r>
-        <w:rPr>
-          <w:lang w:val="bg-BG"/>
-        </w:rPr>
-        <w:t>:</w:t>
+        <w:pStyle w:val="Heading2"/>
+      </w:pPr>
+      <w:r>
+        <w:t xml:space="preserve">Аритметични </w:t>
+      </w:r>
+      <w:r>
+        <w:t>изчисления</w:t>
       </w:r>
     </w:p>
     <w:p>
       <w:pPr>
+        <w:rPr>
+          <w:lang w:val="bg-BG"/>
+        </w:rPr>
+      </w:pPr>
+      <w:r>
+        <w:rPr>
+          <w:lang w:val="bg-BG"/>
+        </w:rPr>
+        <w:t xml:space="preserve">В работния лист с </w:t>
+      </w:r>
+      <w:r>
+        <w:rPr>
+          <w:b/>
+          <w:lang w:val="bg-BG"/>
+        </w:rPr>
+        <w:t>аритметичните сметки</w:t>
+      </w:r>
+      <w:r>
+        <w:rPr>
+          <w:lang w:val="bg-BG"/>
+        </w:rPr>
+        <w:t xml:space="preserve"> трябва да направите изброените по-горе </w:t>
+      </w:r>
+      <w:r>
+        <w:rPr>
+          <w:lang w:val="bg-BG"/>
+        </w:rPr>
+        <w:t>функционалности</w:t>
+      </w:r>
+      <w:r>
+        <w:rPr>
+          <w:lang w:val="bg-BG"/>
+        </w:rPr>
+        <w:t xml:space="preserve"> в </w:t>
+      </w:r>
+      <w:r>
+        <w:rPr>
+          <w:b/>
+          <w:lang w:val="bg-BG"/>
+        </w:rPr>
+        <w:t>отделни таблички</w:t>
+      </w:r>
+      <w:r>
+        <w:rPr>
+          <w:lang w:val="bg-BG"/>
+        </w:rPr>
+        <w:t xml:space="preserve">, като следвате </w:t>
+      </w:r>
+      <w:r>
+        <w:rPr>
+          <w:b/>
+          <w:lang w:val="bg-BG"/>
+        </w:rPr>
+        <w:t>примера</w:t>
+      </w:r>
+      <w:r>
+        <w:rPr>
+          <w:lang w:val="bg-BG"/>
+        </w:rPr>
+        <w:t>:</w:t>
+      </w:r>
+    </w:p>
+    <w:p>
+      <w:pPr>
         <w:spacing w:before="0"/>
         <w:jc w:val="center"/>
         <w:rPr>
@@ -1087,8 +1225,103 @@
         <w:rPr>
           <w:noProof/>
         </w:rPr>
+        <mc:AlternateContent>
+          <mc:Choice Requires="wps">
+            <w:drawing>
+              <wp:anchor distT="0" distB="0" distL="114300" distR="114300" simplePos="0" relativeHeight="251659264" behindDoc="0" locked="0" layoutInCell="1" allowOverlap="1" wp14:anchorId="4B36A210" wp14:editId="477FC4FB">
+                <wp:simplePos x="0" y="0"/>
+                <wp:positionH relativeFrom="column">
+                  <wp:posOffset>2923540</wp:posOffset>
+                </wp:positionH>
+                <wp:positionV relativeFrom="paragraph">
+                  <wp:posOffset>1001000</wp:posOffset>
+                </wp:positionV>
+                <wp:extent cx="771954" cy="307890"/>
+                <wp:effectExtent l="12700" t="38100" r="15875" b="35560"/>
+                <wp:wrapNone/>
+                <wp:docPr id="299412730" name="Right Arrow 1"/>
+                <wp:cNvGraphicFramePr/>
+                <a:graphic xmlns:a="http://schemas.openxmlformats.org/drawingml/2006/main">
+                  <a:graphicData uri="http://schemas.microsoft.com/office/word/2010/wordprocessingShape">
+                    <wps:wsp>
+                      <wps:cNvSpPr/>
+                      <wps:spPr>
+                        <a:xfrm>
+                          <a:off x="0" y="0"/>
+                          <a:ext cx="771954" cy="307890"/>
+                        </a:xfrm>
+                        <a:prstGeom prst="rightArrow">
+                          <a:avLst/>
+                        </a:prstGeom>
+                        <a:solidFill>
+                          <a:schemeClr val="accent1">
+                            <a:lumMod val="75000"/>
+                          </a:schemeClr>
+                        </a:solidFill>
+                      </wps:spPr>
+                      <wps:style>
+                        <a:lnRef idx="2">
+                          <a:schemeClr val="accent1">
+                            <a:shade val="15000"/>
+                          </a:schemeClr>
+                        </a:lnRef>
+                        <a:fillRef idx="1">
+                          <a:schemeClr val="accent1"/>
+                        </a:fillRef>
+                        <a:effectRef idx="0">
+                          <a:schemeClr val="accent1"/>
+                        </a:effectRef>
+                        <a:fontRef idx="minor">
+                          <a:schemeClr val="lt1"/>
+                        </a:fontRef>
+                      </wps:style>
+                      <wps:bodyPr rot="0" spcFirstLastPara="0" vertOverflow="overflow" horzOverflow="overflow" vert="horz" wrap="square" lIns="91440" tIns="45720" rIns="91440" bIns="45720" numCol="1" spcCol="0" rtlCol="0" fromWordArt="0" anchor="ctr" anchorCtr="0" forceAA="0" compatLnSpc="1">
+                        <a:prstTxWarp prst="textNoShape">
+                          <a:avLst/>
+                        </a:prstTxWarp>
+                        <a:noAutofit/>
+                      </wps:bodyPr>
+                    </wps:wsp>
+                  </a:graphicData>
+                </a:graphic>
+                <wp14:sizeRelH relativeFrom="margin">
+                  <wp14:pctWidth>0</wp14:pctWidth>
+                </wp14:sizeRelH>
+                <wp14:sizeRelV relativeFrom="margin">
+                  <wp14:pctHeight>0</wp14:pctHeight>
+                </wp14:sizeRelV>
+              </wp:anchor>
+            </w:drawing>
+          </mc:Choice>
+          <mc:Fallback>
+            <w:pict>
+              <v:shapetype w14:anchorId="2E40504F" id="_x0000_t13" coordsize="21600,21600" o:spt="13" adj="16200,5400" path="m@0,l@0@1,0@1,0@2@0@2@0,21600,21600,10800xe">
+                <v:stroke joinstyle="miter"/>
+                <v:formulas>
+                  <v:f eqn="val #0"/>
+                  <v:f eqn="val #1"/>
+                  <v:f eqn="sum height 0 #1"/>
+                  <v:f eqn="sum 10800 0 #1"/>
+                  <v:f eqn="sum width 0 #0"/>
+                  <v:f eqn="prod @4 @3 10800"/>
+                  <v:f eqn="sum width 0 @5"/>
+                </v:formulas>
+                <v:path o:connecttype="custom" o:connectlocs="@0,0;0,10800;@0,21600;21600,10800" o:connectangles="270,180,90,0" textboxrect="0,@1,@6,@2"/>
+                <v:handles>
+                  <v:h position="#0,#1" xrange="0,21600" yrange="0,10800"/>
+                </v:handles>
+              </v:shapetype>
+              <v:shape id="Right Arrow 1" o:spid="_x0000_s1026" type="#_x0000_t13" style="position:absolute;margin-left:230.2pt;margin-top:78.8pt;width:60.8pt;height:24.25pt;z-index:251659264;visibility:visible;mso-wrap-style:square;mso-width-percent:0;mso-height-percent:0;mso-wrap-distance-left:9pt;mso-wrap-distance-top:0;mso-wrap-distance-right:9pt;mso-wrap-distance-bottom:0;mso-position-horizontal:absolute;mso-position-horizontal-relative:text;mso-position-vertical:absolute;mso-position-vertical-relative:text;mso-width-percent:0;mso-height-percent:0;mso-width-relative:margin;mso-height-relative:margin;v-text-anchor:middle" o:gfxdata="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" adj="17292" fillcolor="#365f91 [2404]" strokecolor="#0a121c [484]" strokeweight="2pt"/>
+            </w:pict>
+          </mc:Fallback>
+        </mc:AlternateContent>
+      </w:r>
+      <w:r>
+        <w:rPr>
+          <w:noProof/>
+        </w:rPr>
         <w:drawing>
-          <wp:inline distT="0" distB="0" distL="0" distR="0" wp14:anchorId="476F8817" wp14:editId="72A7C9B2">
+          <wp:inline distT="0" distB="0" distL="0" distR="0" wp14:anchorId="476F8817" wp14:editId="738918D9">
             <wp:extent cx="2742449" cy="2087799"/>
             <wp:effectExtent l="19050" t="19050" r="20320" b="27305"/>
             <wp:docPr id="9" name="Picture 9"/>
@@ -1139,12 +1372,13 @@
         </w:drawing>
       </w:r>
       <w:r>
-        <w:rPr>
-          <w:b/>
-          <w:sz w:val="96"/>
-          <w:lang w:val="bg-BG"/>
-        </w:rPr>
-        <w:t>→</w:t>
+        <w:t xml:space="preserve">   </w:t>
+      </w:r>
+      <w:r>
+        <w:tab/>
+      </w:r>
+      <w:r>
+        <w:tab/>
       </w:r>
       <w:r>
         <w:rPr>
@@ -1243,7 +1477,19 @@
         <w:rPr>
           <w:lang w:val="bg-BG"/>
         </w:rPr>
-        <w:t xml:space="preserve">, която е нужна. Срещу клеткатите с букви </w:t>
+        <w:t>, която е нужна. Срещу клетк</w:t>
+      </w:r>
+      <w:r>
+        <w:rPr>
+          <w:lang w:val="bg-BG"/>
+        </w:rPr>
+        <w:t>и</w:t>
+      </w:r>
+      <w:r>
+        <w:rPr>
+          <w:lang w:val="bg-BG"/>
+        </w:rPr>
+        <w:t xml:space="preserve">те с букви </w:t>
       </w:r>
       <w:r>
         <w:rPr>
@@ -1318,7 +1564,19 @@
         <w:rPr>
           <w:lang w:val="bg-BG"/>
         </w:rPr>
-        <w:t>По същия модел трябва да направите за всички останали функционалности:</w:t>
+        <w:t xml:space="preserve">По същия модел трябва да </w:t>
+      </w:r>
+      <w:r>
+        <w:rPr>
+          <w:lang w:val="bg-BG"/>
+        </w:rPr>
+        <w:t>добавите</w:t>
+      </w:r>
+      <w:r>
+        <w:rPr>
+          <w:lang w:val="bg-BG"/>
+        </w:rPr>
+        <w:t xml:space="preserve"> всички останали функционалности:</w:t>
       </w:r>
     </w:p>
     <w:p>
@@ -1474,7 +1732,39 @@
         <w:rPr>
           <w:lang w:val="bg-BG"/>
         </w:rPr>
-        <w:t>трябва да добавите останалата фунцкионалност, отнасяща се до геометрията:</w:t>
+        <w:t xml:space="preserve">– </w:t>
+      </w:r>
+      <w:r>
+        <w:rPr>
+          <w:lang w:val="bg-BG"/>
+        </w:rPr>
+        <w:t>трябва да добавите останалата функ</w:t>
+      </w:r>
+      <w:r>
+        <w:rPr>
+          <w:lang w:val="bg-BG"/>
+        </w:rPr>
+        <w:t>ц</w:t>
+      </w:r>
+      <w:r>
+        <w:rPr>
+          <w:lang w:val="bg-BG"/>
+        </w:rPr>
+        <w:t xml:space="preserve">ионалност, отнасяща се до </w:t>
+      </w:r>
+      <w:r>
+        <w:rPr>
+          <w:b/>
+          <w:bCs/>
+          <w:lang w:val="bg-BG"/>
+        </w:rPr>
+        <w:t>геометрията</w:t>
+      </w:r>
+      <w:r>
+        <w:rPr>
+          <w:lang w:val="bg-BG"/>
+        </w:rPr>
+        <w:t>:</w:t>
       </w:r>
     </w:p>
     <w:p>
@@ -1672,7 +1962,7 @@
           <w:b/>
           <w:lang w:val="bg-BG"/>
         </w:rPr>
-        <w:t xml:space="preserve">ритметичните </w:t>
+        <w:t xml:space="preserve">ритметични </w:t>
       </w:r>
       <w:r>
         <w:rPr>
@@ -1685,7 +1975,19 @@
         <w:rPr>
           <w:lang w:val="bg-BG"/>
         </w:rPr>
-        <w:t xml:space="preserve">, като ако е нужно </w:t>
+        <w:t>, като ако е нужно</w:t>
+      </w:r>
+      <w:r>
+        <w:rPr>
+          <w:lang w:val="bg-BG"/>
+        </w:rPr>
+        <w:t>,</w:t>
+      </w:r>
+      <w:r>
+        <w:rPr>
+          <w:lang w:val="bg-BG"/>
+        </w:rPr>
+        <w:t xml:space="preserve"> </w:t>
       </w:r>
       <w:r>
         <w:rPr>
@@ -1930,7 +2232,7 @@
 </file>
 
 <file path=word/endnotes.xml><?xml version="1.0" encoding="utf-8"?>
-<w:endnotes xmlns:wpc="http://schemas.microsoft.com/office/word/2010/wordprocessingCanvas" xmlns:cx="http://schemas.microsoft.com/office/drawing/2014/chartex" xmlns:cx1="http://schemas.microsoft.com/office/drawing/2015/9/8/chartex" xmlns:mc="http://schemas.openxmlformats.org/markup-compatibility/2006" xmlns:o="urn:schemas-microsoft-com:office:office" xmlns:r="http://schemas.openxmlformats.org/officeDocument/2006/relationships" xmlns:m="http://schemas.openxmlformats.org/officeDocument/2006/math" xmlns:v="urn:schemas-microsoft-com:vml" xmlns:wp14="http://schemas.microsoft.com/office/word/2010/wordprocessingDrawing" xmlns:wp="http://schemas.openxmlformats.org/drawingml/2006/wordprocessingDrawing" xmlns:w10="urn:schemas-microsoft-com:office:word" xmlns:w="http://schemas.openxmlformats.org/wordprocessingml/2006/main" xmlns:w14="http://schemas.microsoft.com/office/word/2010/wordml" xmlns:w15="http://schemas.microsoft.com/office/word/2012/wordml" xmlns:w16se="http://schemas.microsoft.com/office/word/2015/wordml/symex" xmlns:wpg="http://schemas.microsoft.com/office/word/2010/wordprocessingGroup" xmlns:wpi="http://schemas.microsoft.com/office/word/2010/wordprocessingInk" xmlns:wne="http://schemas.microsoft.com/office/word/2006/wordml" xmlns:wps="http://schemas.microsoft.com/office/word/2010/wordprocessingShape" mc:Ignorable="w14 w15 w16se wp14">
+<w:endnotes xmlns:wpc="http://schemas.microsoft.com/office/word/2010/wordprocessingCanvas" xmlns:cx="http://schemas.microsoft.com/office/drawing/2014/chartex" xmlns:cx1="http://schemas.microsoft.com/office/drawing/2015/9/8/chartex" xmlns:cx2="http://schemas.microsoft.com/office/drawing/2015/10/21/chartex" xmlns:cx3="http://schemas.microsoft.com/office/drawing/2016/5/9/chartex" xmlns:cx4="http://schemas.microsoft.com/office/drawing/2016/5/10/chartex" xmlns:cx5="http://schemas.microsoft.com/office/drawing/2016/5/11/chartex" xmlns:cx6="http://schemas.microsoft.com/office/drawing/2016/5/12/chartex" xmlns:cx7="http://schemas.microsoft.com/office/drawing/2016/5/13/chartex" xmlns:cx8="http://schemas.microsoft.com/office/drawing/2016/5/14/chartex" xmlns:mc="http://schemas.openxmlformats.org/markup-compatibility/2006" xmlns:aink="http://schemas.microsoft.com/office/drawing/2016/ink" xmlns:am3d="http://schemas.microsoft.com/office/drawing/2017/model3d" xmlns:o="urn:schemas-microsoft-com:office:office" xmlns:oel="http://schemas.microsoft.com/office/2019/extlst" xmlns:r="http://schemas.openxmlformats.org/officeDocument/2006/relationships" xmlns:m="http://schemas.openxmlformats.org/officeDocument/2006/math" xmlns:v="urn:schemas-microsoft-com:vml" xmlns:wp14="http://schemas.microsoft.com/office/word/2010/wordprocessingDrawing" xmlns:wp="http://schemas.openxmlformats.org/drawingml/2006/wordprocessingDrawing" xmlns:w10="urn:schemas-microsoft-com:office:word" xmlns:w="http://schemas.openxmlformats.org/wordprocessingml/2006/main" xmlns:w14="http://schemas.microsoft.com/office/word/2010/wordml" xmlns:w15="http://schemas.microsoft.com/office/word/2012/wordml" xmlns:w16cex="http://schemas.microsoft.com/office/word/2018/wordml/cex" xmlns:w16cid="http://schemas.microsoft.com/office/word/2016/wordml/cid" xmlns:w16="http://schemas.microsoft.com/office/word/2018/wordml" xmlns:w16sdtdh="http://schemas.microsoft.com/office/word/2020/wordml/sdtdatahash" xmlns:w16se="http://schemas.microsoft.com/office/word/2015/wordml/symex" xmlns:wpg="http://schemas.microsoft.com/office/word/2010/wordprocessingGroup" xmlns:wpi="http://schemas.microsoft.com/office/word/2010/wordprocessingInk" xmlns:wne="http://schemas.microsoft.com/office/word/2006/wordml" xmlns:wps="http://schemas.microsoft.com/office/word/2010/wordprocessingShape" mc:Ignorable="w14 w15 w16se w16cid w16 w16cex w16sdtdh wp14">
   <w:endnote w:type="separator" w:id="-1">
     <w:p>
       <w:pPr>
@@ -1955,7 +2257,7 @@
 </file>
 
 <file path=word/footer1.xml><?xml version="1.0" encoding="utf-8"?>
-<w:ftr xmlns:wpc="http://schemas.microsoft.com/office/word/2010/wordprocessingCanvas" xmlns:cx="http://schemas.microsoft.com/office/drawing/2014/chartex" xmlns:cx1="http://schemas.microsoft.com/office/drawing/2015/9/8/chartex" xmlns:mc="http://schemas.openxmlformats.org/markup-compatibility/2006" xmlns:o="urn:schemas-microsoft-com:office:office" xmlns:r="http://schemas.openxmlformats.org/officeDocument/2006/relationships" xmlns:m="http://schemas.openxmlformats.org/officeDocument/2006/math" xmlns:v="urn:schemas-microsoft-com:vml" xmlns:wp14="http://schemas.microsoft.com/office/word/2010/wordprocessingDrawing" xmlns:wp="http://schemas.openxmlformats.org/drawingml/2006/wordprocessingDrawing" xmlns:w10="urn:schemas-microsoft-com:office:word" xmlns:w="http://schemas.openxmlformats.org/wordprocessingml/2006/main" xmlns:w14="http://schemas.microsoft.com/office/word/2010/wordml" xmlns:w15="http://schemas.microsoft.com/office/word/2012/wordml" xmlns:w16se="http://schemas.microsoft.com/office/word/2015/wordml/symex" xmlns:wpg="http://schemas.microsoft.com/office/word/2010/wordprocessingGroup" xmlns:wpi="http://schemas.microsoft.com/office/word/2010/wordprocessingInk" xmlns:wne="http://schemas.microsoft.com/office/word/2006/wordml" xmlns:wps="http://schemas.microsoft.com/office/word/2010/wordprocessingShape" mc:Ignorable="w14 w15 w16se wp14">
+<w:ftr xmlns:wpc="http://schemas.microsoft.com/office/word/2010/wordprocessingCanvas" xmlns:cx="http://schemas.microsoft.com/office/drawing/2014/chartex" xmlns:cx1="http://schemas.microsoft.com/office/drawing/2015/9/8/chartex" xmlns:cx2="http://schemas.microsoft.com/office/drawing/2015/10/21/chartex" xmlns:cx3="http://schemas.microsoft.com/office/drawing/2016/5/9/chartex" xmlns:cx4="http://schemas.microsoft.com/office/drawing/2016/5/10/chartex" xmlns:cx5="http://schemas.microsoft.com/office/drawing/2016/5/11/chartex" xmlns:cx6="http://schemas.microsoft.com/office/drawing/2016/5/12/chartex" xmlns:cx7="http://schemas.microsoft.com/office/drawing/2016/5/13/chartex" xmlns:cx8="http://schemas.microsoft.com/office/drawing/2016/5/14/chartex" xmlns:mc="http://schemas.openxmlformats.org/markup-compatibility/2006" xmlns:aink="http://schemas.microsoft.com/office/drawing/2016/ink" xmlns:am3d="http://schemas.microsoft.com/office/drawing/2017/model3d" xmlns:o="urn:schemas-microsoft-com:office:office" xmlns:oel="http://schemas.microsoft.com/office/2019/extlst" xmlns:r="http://schemas.openxmlformats.org/officeDocument/2006/relationships" xmlns:m="http://schemas.openxmlformats.org/officeDocument/2006/math" xmlns:v="urn:schemas-microsoft-com:vml" xmlns:wp14="http://schemas.microsoft.com/office/word/2010/wordprocessingDrawing" xmlns:wp="http://schemas.openxmlformats.org/drawingml/2006/wordprocessingDrawing" xmlns:w10="urn:schemas-microsoft-com:office:word" xmlns:w="http://schemas.openxmlformats.org/wordprocessingml/2006/main" xmlns:w14="http://schemas.microsoft.com/office/word/2010/wordml" xmlns:w15="http://schemas.microsoft.com/office/word/2012/wordml" xmlns:w16cex="http://schemas.microsoft.com/office/word/2018/wordml/cex" xmlns:w16cid="http://schemas.microsoft.com/office/word/2016/wordml/cid" xmlns:w16="http://schemas.microsoft.com/office/word/2018/wordml" xmlns:w16sdtdh="http://schemas.microsoft.com/office/word/2020/wordml/sdtdatahash" xmlns:w16se="http://schemas.microsoft.com/office/word/2015/wordml/symex" xmlns:wpg="http://schemas.microsoft.com/office/word/2010/wordprocessingGroup" xmlns:wpi="http://schemas.microsoft.com/office/word/2010/wordprocessingInk" xmlns:wne="http://schemas.microsoft.com/office/word/2006/wordml" xmlns:wps="http://schemas.microsoft.com/office/word/2010/wordprocessingShape" mc:Ignorable="w14 w15 w16se w16cid w16 w16cex w16sdtdh wp14">
   <w:p>
     <w:pPr>
       <w:pStyle w:val="Footer"/>
@@ -2720,7 +3022,7 @@
             </wp:anchor>
           </w:drawing>
         </mc:Choice>
-        <mc:Fallback xmlns:w16sdtdh="http://schemas.microsoft.com/office/word/2020/wordml/sdtdatahash" xmlns:w16="http://schemas.microsoft.com/office/word/2018/wordml" xmlns:w16cid="http://schemas.microsoft.com/office/word/2016/wordml/cid" xmlns:w16cex="http://schemas.microsoft.com/office/word/2018/wordml/cex" xmlns:oel="http://schemas.microsoft.com/office/2019/extlst" xmlns:am3d="http://schemas.microsoft.com/office/drawing/2017/model3d" xmlns:aink="http://schemas.microsoft.com/office/drawing/2016/ink" xmlns:cx8="http://schemas.microsoft.com/office/drawing/2016/5/14/chartex" xmlns:cx7="http://schemas.microsoft.com/office/drawing/2016/5/13/chartex" xmlns:cx6="http://schemas.microsoft.com/office/drawing/2016/5/12/chartex" xmlns:cx5="http://schemas.microsoft.com/office/drawing/2016/5/11/chartex" xmlns:cx4="http://schemas.microsoft.com/office/drawing/2016/5/10/chartex" xmlns:cx3="http://schemas.microsoft.com/office/drawing/2016/5/9/chartex" xmlns:cx2="http://schemas.microsoft.com/office/drawing/2015/10/21/chartex">
+        <mc:Fallback>
           <w:pict>
             <v:line w14:anchorId="23DA4A24" id="Straight Connector 19" o:spid="_x0000_s1026" style="position:absolute;flip:y;z-index:251659264;visibility:visible;mso-wrap-style:square;mso-width-percent:0;mso-height-percent:0;mso-wrap-distance-left:9pt;mso-wrap-distance-top:0;mso-wrap-distance-right:9pt;mso-wrap-distance-bottom:0;mso-position-horizontal:absolute;mso-position-horizontal-relative:text;mso-position-vertical:absolute;mso-position-vertical-relative:text;mso-width-percent:0;mso-height-percent:0;mso-width-relative:page;mso-height-relative:page" from="-.1pt,5.2pt" to="520.7pt,5.2pt" o:gfxdata="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" strokecolor="#974706 [1609]" strokeweight="1pt">
               <v:stroke endcap="round"/>
@@ -3099,7 +3401,7 @@
 </file>
 
 <file path=word/footnotes.xml><?xml version="1.0" encoding="utf-8"?>
-<w:footnotes xmlns:wpc="http://schemas.microsoft.com/office/word/2010/wordprocessingCanvas" xmlns:cx="http://schemas.microsoft.com/office/drawing/2014/chartex" xmlns:cx1="http://schemas.microsoft.com/office/drawing/2015/9/8/chartex" xmlns:mc="http://schemas.openxmlformats.org/markup-compatibility/2006" xmlns:o="urn:schemas-microsoft-com:office:office" xmlns:r="http://schemas.openxmlformats.org/officeDocument/2006/relationships" xmlns:m="http://schemas.openxmlformats.org/officeDocument/2006/math" xmlns:v="urn:schemas-microsoft-com:vml" xmlns:wp14="http://schemas.microsoft.com/office/word/2010/wordprocessingDrawing" xmlns:wp="http://schemas.openxmlformats.org/drawingml/2006/wordprocessingDrawing" xmlns:w10="urn:schemas-microsoft-com:office:word" xmlns:w="http://schemas.openxmlformats.org/wordprocessingml/2006/main" xmlns:w14="http://schemas.microsoft.com/office/word/2010/wordml" xmlns:w15="http://schemas.microsoft.com/office/word/2012/wordml" xmlns:w16se="http://schemas.microsoft.com/office/word/2015/wordml/symex" xmlns:wpg="http://schemas.microsoft.com/office/word/2010/wordprocessingGroup" xmlns:wpi="http://schemas.microsoft.com/office/word/2010/wordprocessingInk" xmlns:wne="http://schemas.microsoft.com/office/word/2006/wordml" xmlns:wps="http://schemas.microsoft.com/office/word/2010/wordprocessingShape" mc:Ignorable="w14 w15 w16se wp14">
+<w:footnotes xmlns:wpc="http://schemas.microsoft.com/office/word/2010/wordprocessingCanvas" xmlns:cx="http://schemas.microsoft.com/office/drawing/2014/chartex" xmlns:cx1="http://schemas.microsoft.com/office/drawing/2015/9/8/chartex" xmlns:cx2="http://schemas.microsoft.com/office/drawing/2015/10/21/chartex" xmlns:cx3="http://schemas.microsoft.com/office/drawing/2016/5/9/chartex" xmlns:cx4="http://schemas.microsoft.com/office/drawing/2016/5/10/chartex" xmlns:cx5="http://schemas.microsoft.com/office/drawing/2016/5/11/chartex" xmlns:cx6="http://schemas.microsoft.com/office/drawing/2016/5/12/chartex" xmlns:cx7="http://schemas.microsoft.com/office/drawing/2016/5/13/chartex" xmlns:cx8="http://schemas.microsoft.com/office/drawing/2016/5/14/chartex" xmlns:mc="http://schemas.openxmlformats.org/markup-compatibility/2006" xmlns:aink="http://schemas.microsoft.com/office/drawing/2016/ink" xmlns:am3d="http://schemas.microsoft.com/office/drawing/2017/model3d" xmlns:o="urn:schemas-microsoft-com:office:office" xmlns:oel="http://schemas.microsoft.com/office/2019/extlst" xmlns:r="http://schemas.openxmlformats.org/officeDocument/2006/relationships" xmlns:m="http://schemas.openxmlformats.org/officeDocument/2006/math" xmlns:v="urn:schemas-microsoft-com:vml" xmlns:wp14="http://schemas.microsoft.com/office/word/2010/wordprocessingDrawing" xmlns:wp="http://schemas.openxmlformats.org/drawingml/2006/wordprocessingDrawing" xmlns:w10="urn:schemas-microsoft-com:office:word" xmlns:w="http://schemas.openxmlformats.org/wordprocessingml/2006/main" xmlns:w14="http://schemas.microsoft.com/office/word/2010/wordml" xmlns:w15="http://schemas.microsoft.com/office/word/2012/wordml" xmlns:w16cex="http://schemas.microsoft.com/office/word/2018/wordml/cex" xmlns:w16cid="http://schemas.microsoft.com/office/word/2016/wordml/cid" xmlns:w16="http://schemas.microsoft.com/office/word/2018/wordml" xmlns:w16sdtdh="http://schemas.microsoft.com/office/word/2020/wordml/sdtdatahash" xmlns:w16se="http://schemas.microsoft.com/office/word/2015/wordml/symex" xmlns:wpg="http://schemas.microsoft.com/office/word/2010/wordprocessingGroup" xmlns:wpi="http://schemas.microsoft.com/office/word/2010/wordprocessingInk" xmlns:wne="http://schemas.microsoft.com/office/word/2006/wordml" xmlns:wps="http://schemas.microsoft.com/office/word/2010/wordprocessingShape" mc:Ignorable="w14 w15 w16se w16cid w16 w16cex w16sdtdh wp14">
   <w:footnote w:type="separator" w:id="-1">
     <w:p>
       <w:pPr>
@@ -3124,7 +3426,7 @@
 </file>
 
 <file path=word/header1.xml><?xml version="1.0" encoding="utf-8"?>
-<w:hdr xmlns:wpc="http://schemas.microsoft.com/office/word/2010/wordprocessingCanvas" xmlns:cx="http://schemas.microsoft.com/office/drawing/2014/chartex" xmlns:cx1="http://schemas.microsoft.com/office/drawing/2015/9/8/chartex" xmlns:mc="http://schemas.openxmlformats.org/markup-compatibility/2006" xmlns:o="urn:schemas-microsoft-com:office:office" xmlns:r="http://schemas.openxmlformats.org/officeDocument/2006/relationships" xmlns:m="http://schemas.openxmlformats.org/officeDocument/2006/math" xmlns:v="urn:schemas-microsoft-com:vml" xmlns:wp14="http://schemas.microsoft.com/office/word/2010/wordprocessingDrawing" xmlns:wp="http://schemas.openxmlformats.org/drawingml/2006/wordprocessingDrawing" xmlns:w10="urn:schemas-microsoft-com:office:word" xmlns:w="http://schemas.openxmlformats.org/wordprocessingml/2006/main" xmlns:w14="http://schemas.microsoft.com/office/word/2010/wordml" xmlns:w15="http://schemas.microsoft.com/office/word/2012/wordml" xmlns:w16se="http://schemas.microsoft.com/office/word/2015/wordml/symex" xmlns:wpg="http://schemas.microsoft.com/office/word/2010/wordprocessingGroup" xmlns:wpi="http://schemas.microsoft.com/office/word/2010/wordprocessingInk" xmlns:wne="http://schemas.microsoft.com/office/word/2006/wordml" xmlns:wps="http://schemas.microsoft.com/office/word/2010/wordprocessingShape" mc:Ignorable="w14 w15 w16se wp14">
+<w:hdr xmlns:wpc="http://schemas.microsoft.com/office/word/2010/wordprocessingCanvas" xmlns:cx="http://schemas.microsoft.com/office/drawing/2014/chartex" xmlns:cx1="http://schemas.microsoft.com/office/drawing/2015/9/8/chartex" xmlns:cx2="http://schemas.microsoft.com/office/drawing/2015/10/21/chartex" xmlns:cx3="http://schemas.microsoft.com/office/drawing/2016/5/9/chartex" xmlns:cx4="http://schemas.microsoft.com/office/drawing/2016/5/10/chartex" xmlns:cx5="http://schemas.microsoft.com/office/drawing/2016/5/11/chartex" xmlns:cx6="http://schemas.microsoft.com/office/drawing/2016/5/12/chartex" xmlns:cx7="http://schemas.microsoft.com/office/drawing/2016/5/13/chartex" xmlns:cx8="http://schemas.microsoft.com/office/drawing/2016/5/14/chartex" xmlns:mc="http://schemas.openxmlformats.org/markup-compatibility/2006" xmlns:aink="http://schemas.microsoft.com/office/drawing/2016/ink" xmlns:am3d="http://schemas.microsoft.com/office/drawing/2017/model3d" xmlns:o="urn:schemas-microsoft-com:office:office" xmlns:oel="http://schemas.microsoft.com/office/2019/extlst" xmlns:r="http://schemas.openxmlformats.org/officeDocument/2006/relationships" xmlns:m="http://schemas.openxmlformats.org/officeDocument/2006/math" xmlns:v="urn:schemas-microsoft-com:vml" xmlns:wp14="http://schemas.microsoft.com/office/word/2010/wordprocessingDrawing" xmlns:wp="http://schemas.openxmlformats.org/drawingml/2006/wordprocessingDrawing" xmlns:w10="urn:schemas-microsoft-com:office:word" xmlns:w="http://schemas.openxmlformats.org/wordprocessingml/2006/main" xmlns:w14="http://schemas.microsoft.com/office/word/2010/wordml" xmlns:w15="http://schemas.microsoft.com/office/word/2012/wordml" xmlns:w16cex="http://schemas.microsoft.com/office/word/2018/wordml/cex" xmlns:w16cid="http://schemas.microsoft.com/office/word/2016/wordml/cid" xmlns:w16="http://schemas.microsoft.com/office/word/2018/wordml" xmlns:w16sdtdh="http://schemas.microsoft.com/office/word/2020/wordml/sdtdatahash" xmlns:w16se="http://schemas.microsoft.com/office/word/2015/wordml/symex" xmlns:wpg="http://schemas.microsoft.com/office/word/2010/wordprocessingGroup" xmlns:wpi="http://schemas.microsoft.com/office/word/2010/wordprocessingInk" xmlns:wne="http://schemas.microsoft.com/office/word/2006/wordml" xmlns:wps="http://schemas.microsoft.com/office/word/2010/wordprocessingShape" mc:Ignorable="w14 w15 w16se w16cid w16 w16cex w16sdtdh wp14">
   <w:p>
     <w:pPr>
       <w:pStyle w:val="Header"/>
@@ -3135,7 +3437,7 @@
 </file>
 
 <file path=word/numbering.xml><?xml version="1.0" encoding="utf-8"?>
-<w:numbering xmlns:wpc="http://schemas.microsoft.com/office/word/2010/wordprocessingCanvas" xmlns:cx="http://schemas.microsoft.com/office/drawing/2014/chartex" xmlns:cx1="http://schemas.microsoft.com/office/drawing/2015/9/8/chartex" xmlns:mc="http://schemas.openxmlformats.org/markup-compatibility/2006" xmlns:o="urn:schemas-microsoft-com:office:office" xmlns:r="http://schemas.openxmlformats.org/officeDocument/2006/relationships" xmlns:m="http://schemas.openxmlformats.org/officeDocument/2006/math" xmlns:v="urn:schemas-microsoft-com:vml" xmlns:wp14="http://schemas.microsoft.com/office/word/2010/wordprocessingDrawing" xmlns:wp="http://schemas.openxmlformats.org/drawingml/2006/wordprocessingDrawing" xmlns:w10="urn:schemas-microsoft-com:office:word" xmlns:w="http://schemas.openxmlformats.org/wordprocessingml/2006/main" xmlns:w14="http://schemas.microsoft.com/office/word/2010/wordml" xmlns:w15="http://schemas.microsoft.com/office/word/2012/wordml" xmlns:w16se="http://schemas.microsoft.com/office/word/2015/wordml/symex" xmlns:wpg="http://schemas.microsoft.com/office/word/2010/wordprocessingGroup" xmlns:wpi="http://schemas.microsoft.com/office/word/2010/wordprocessingInk" xmlns:wne="http://schemas.microsoft.com/office/word/2006/wordml" xmlns:wps="http://schemas.microsoft.com/office/word/2010/wordprocessingShape" mc:Ignorable="w14 w15 w16se wp14">
+<w:numbering xmlns:wpc="http://schemas.microsoft.com/office/word/2010/wordprocessingCanvas" xmlns:cx="http://schemas.microsoft.com/office/drawing/2014/chartex" xmlns:cx1="http://schemas.microsoft.com/office/drawing/2015/9/8/chartex" xmlns:cx2="http://schemas.microsoft.com/office/drawing/2015/10/21/chartex" xmlns:cx3="http://schemas.microsoft.com/office/drawing/2016/5/9/chartex" xmlns:cx4="http://schemas.microsoft.com/office/drawing/2016/5/10/chartex" xmlns:cx5="http://schemas.microsoft.com/office/drawing/2016/5/11/chartex" xmlns:cx6="http://schemas.microsoft.com/office/drawing/2016/5/12/chartex" xmlns:cx7="http://schemas.microsoft.com/office/drawing/2016/5/13/chartex" xmlns:cx8="http://schemas.microsoft.com/office/drawing/2016/5/14/chartex" xmlns:mc="http://schemas.openxmlformats.org/markup-compatibility/2006" xmlns:aink="http://schemas.microsoft.com/office/drawing/2016/ink" xmlns:am3d="http://schemas.microsoft.com/office/drawing/2017/model3d" xmlns:o="urn:schemas-microsoft-com:office:office" xmlns:oel="http://schemas.microsoft.com/office/2019/extlst" xmlns:r="http://schemas.openxmlformats.org/officeDocument/2006/relationships" xmlns:m="http://schemas.openxmlformats.org/officeDocument/2006/math" xmlns:v="urn:schemas-microsoft-com:vml" xmlns:wp14="http://schemas.microsoft.com/office/word/2010/wordprocessingDrawing" xmlns:wp="http://schemas.openxmlformats.org/drawingml/2006/wordprocessingDrawing" xmlns:w10="urn:schemas-microsoft-com:office:word" xmlns:w="http://schemas.openxmlformats.org/wordprocessingml/2006/main" xmlns:w14="http://schemas.microsoft.com/office/word/2010/wordml" xmlns:w15="http://schemas.microsoft.com/office/word/2012/wordml" xmlns:w16cex="http://schemas.microsoft.com/office/word/2018/wordml/cex" xmlns:w16cid="http://schemas.microsoft.com/office/word/2016/wordml/cid" xmlns:w16="http://schemas.microsoft.com/office/word/2018/wordml" xmlns:w16sdtdh="http://schemas.microsoft.com/office/word/2020/wordml/sdtdatahash" xmlns:w16se="http://schemas.microsoft.com/office/word/2015/wordml/symex" xmlns:wpg="http://schemas.microsoft.com/office/word/2010/wordprocessingGroup" xmlns:wpi="http://schemas.microsoft.com/office/word/2010/wordprocessingInk" xmlns:wne="http://schemas.microsoft.com/office/word/2006/wordml" xmlns:wps="http://schemas.microsoft.com/office/word/2010/wordprocessingShape" mc:Ignorable="w14 w15 w16se w16cid w16 w16cex w16sdtdh wp14">
   <w:numPicBullet w:numPicBulletId="0">
     <w:pict>
       <v:shapetype id="_x0000_t75" coordsize="21600,21600" o:spt="75" o:preferrelative="t" path="m@4@5l@4@11@9@11@9@5xe" filled="f" stroked="f">
@@ -3157,7 +3459,7 @@
         <v:path o:extrusionok="f" gradientshapeok="t" o:connecttype="rect"/>
         <o:lock v:ext="edit" aspectratio="t"/>
       </v:shapetype>
-      <v:shape id="_x0000_i1027" type="#_x0000_t75" style="width:188.95pt;height:59.35pt;visibility:visible;mso-wrap-style:square" o:bullet="t">
+      <v:shape id="_x0000_i1075" type="#_x0000_t75" style="width:189.25pt;height:59.35pt;visibility:visible;mso-wrap-style:square" o:bullet="t">
         <v:imagedata r:id="rId1" o:title=""/>
       </v:shape>
     </w:pict>
@@ -4976,55 +5278,55 @@
       </w:rPr>
     </w:lvl>
   </w:abstractNum>
-  <w:num w:numId="1">
+  <w:num w:numId="1" w16cid:durableId="1290280180">
     <w:abstractNumId w:val="0"/>
   </w:num>
-  <w:num w:numId="2">
+  <w:num w:numId="2" w16cid:durableId="652877654">
     <w:abstractNumId w:val="13"/>
   </w:num>
-  <w:num w:numId="3">
+  <w:num w:numId="3" w16cid:durableId="1336415469">
     <w:abstractNumId w:val="14"/>
   </w:num>
-  <w:num w:numId="4">
+  <w:num w:numId="4" w16cid:durableId="1309700433">
     <w:abstractNumId w:val="16"/>
   </w:num>
-  <w:num w:numId="5">
+  <w:num w:numId="5" w16cid:durableId="2131824827">
     <w:abstractNumId w:val="7"/>
   </w:num>
-  <w:num w:numId="6">
+  <w:num w:numId="6" w16cid:durableId="109512962">
     <w:abstractNumId w:val="12"/>
   </w:num>
-  <w:num w:numId="7">
+  <w:num w:numId="7" w16cid:durableId="925500998">
     <w:abstractNumId w:val="5"/>
   </w:num>
-  <w:num w:numId="8">
+  <w:num w:numId="8" w16cid:durableId="24646464">
     <w:abstractNumId w:val="4"/>
   </w:num>
-  <w:num w:numId="9">
+  <w:num w:numId="9" w16cid:durableId="335763834">
     <w:abstractNumId w:val="2"/>
   </w:num>
-  <w:num w:numId="10">
+  <w:num w:numId="10" w16cid:durableId="357514459">
     <w:abstractNumId w:val="15"/>
   </w:num>
-  <w:num w:numId="11">
+  <w:num w:numId="11" w16cid:durableId="252860884">
     <w:abstractNumId w:val="11"/>
   </w:num>
-  <w:num w:numId="12">
+  <w:num w:numId="12" w16cid:durableId="1264805503">
     <w:abstractNumId w:val="3"/>
   </w:num>
-  <w:num w:numId="13">
+  <w:num w:numId="13" w16cid:durableId="1775130211">
     <w:abstractNumId w:val="1"/>
   </w:num>
-  <w:num w:numId="14">
+  <w:num w:numId="14" w16cid:durableId="1515075059">
     <w:abstractNumId w:val="10"/>
   </w:num>
-  <w:num w:numId="15">
+  <w:num w:numId="15" w16cid:durableId="1479154159">
     <w:abstractNumId w:val="9"/>
   </w:num>
-  <w:num w:numId="16">
+  <w:num w:numId="16" w16cid:durableId="1245727140">
     <w:abstractNumId w:val="6"/>
   </w:num>
-  <w:num w:numId="17">
+  <w:num w:numId="17" w16cid:durableId="2102994182">
     <w:abstractNumId w:val="8"/>
   </w:num>
   <w:numIdMacAtCleanup w:val="4"/>
@@ -5032,7 +5334,7 @@
 </file>
 
 <file path=word/styles.xml><?xml version="1.0" encoding="utf-8"?>
-<w:styles xmlns:mc="http://schemas.openxmlformats.org/markup-compatibility/2006" xmlns:r="http://schemas.openxmlformats.org/officeDocument/2006/relationships" xmlns:w="http://schemas.openxmlformats.org/wordprocessingml/2006/main" xmlns:w14="http://schemas.microsoft.com/office/word/2010/wordml" xmlns:w15="http://schemas.microsoft.com/office/word/2012/wordml" xmlns:w16se="http://schemas.microsoft.com/office/word/2015/wordml/symex" mc:Ignorable="w14 w15 w16se">
+<w:styles xmlns:mc="http://schemas.openxmlformats.org/markup-compatibility/2006" xmlns:r="http://schemas.openxmlformats.org/officeDocument/2006/relationships" xmlns:w="http://schemas.openxmlformats.org/wordprocessingml/2006/main" xmlns:w14="http://schemas.microsoft.com/office/word/2010/wordml" xmlns:w15="http://schemas.microsoft.com/office/word/2012/wordml" xmlns:w16cex="http://schemas.microsoft.com/office/word/2018/wordml/cex" xmlns:w16cid="http://schemas.microsoft.com/office/word/2016/wordml/cid" xmlns:w16="http://schemas.microsoft.com/office/word/2018/wordml" xmlns:w16sdtdh="http://schemas.microsoft.com/office/word/2020/wordml/sdtdatahash" xmlns:w16se="http://schemas.microsoft.com/office/word/2015/wordml/symex" mc:Ignorable="w14 w15 w16se w16cid w16 w16cex w16sdtdh">
   <w:docDefaults>
     <w:rPrDefault>
       <w:rPr>
@@ -5048,7 +5350,7 @@
       </w:pPr>
     </w:pPrDefault>
   </w:docDefaults>
-  <w:latentStyles w:defLockedState="0" w:defUIPriority="99" w:defSemiHidden="0" w:defUnhideWhenUsed="0" w:defQFormat="0" w:count="371">
+  <w:latentStyles w:defLockedState="0" w:defUIPriority="99" w:defSemiHidden="0" w:defUnhideWhenUsed="0" w:defQFormat="0" w:count="376">
     <w:lsdException w:name="Normal" w:uiPriority="0" w:qFormat="1"/>
     <w:lsdException w:name="heading 1" w:uiPriority="9" w:qFormat="1"/>
     <w:lsdException w:name="heading 2" w:semiHidden="1" w:uiPriority="9" w:unhideWhenUsed="1" w:qFormat="1"/>
@@ -5420,6 +5722,11 @@
     <w:lsdException w:name="List Table 5 Dark Accent 6" w:uiPriority="50"/>
     <w:lsdException w:name="List Table 6 Colorful Accent 6" w:uiPriority="51"/>
     <w:lsdException w:name="List Table 7 Colorful Accent 6" w:uiPriority="52"/>
+    <w:lsdException w:name="Mention" w:semiHidden="1" w:unhideWhenUsed="1"/>
+    <w:lsdException w:name="Smart Hyperlink" w:semiHidden="1" w:unhideWhenUsed="1"/>
+    <w:lsdException w:name="Hashtag" w:semiHidden="1" w:unhideWhenUsed="1"/>
+    <w:lsdException w:name="Unresolved Mention" w:semiHidden="1" w:unhideWhenUsed="1"/>
+    <w:lsdException w:name="Smart Link" w:semiHidden="1" w:unhideWhenUsed="1"/>
   </w:latentStyles>
   <w:style w:type="paragraph" w:default="1" w:styleId="Normal">
     <w:name w:val="Normal"/>
@@ -5858,8 +6165,8 @@
       <w:u w:val="single"/>
     </w:rPr>
   </w:style>
-  <w:style w:type="character" w:customStyle="1" w:styleId="UnresolvedMention">
-    <w:name w:val="Unresolved Mention"/>
+  <w:style w:type="character" w:customStyle="1" w:styleId="UnresolvedMention1">
+    <w:name w:val="Unresolved Mention1"/>
     <w:basedOn w:val="DefaultParagraphFont"/>
     <w:uiPriority w:val="99"/>
     <w:semiHidden/>

--- a/Courses/Computer-Modeling-and-IT/Computer-Modeling-and-IT-6-Class/12-Tabular-Data-Processing-Exam-Project/12.01-Tabular-Data-Processing-Project.docx
+++ b/Courses/Computer-Modeling-and-IT/Computer-Modeling-and-IT-6-Class/12-Tabular-Data-Processing-Exam-Project/12.01-Tabular-Data-Processing-Project.docx
@@ -1,6 +1,6 @@
 
 <file path=word/document.xml><?xml version="1.0" encoding="utf-8"?>
-<w:document xmlns:wpc="http://schemas.microsoft.com/office/word/2010/wordprocessingCanvas" xmlns:cx="http://schemas.microsoft.com/office/drawing/2014/chartex" xmlns:cx1="http://schemas.microsoft.com/office/drawing/2015/9/8/chartex" xmlns:cx2="http://schemas.microsoft.com/office/drawing/2015/10/21/chartex" xmlns:cx3="http://schemas.microsoft.com/office/drawing/2016/5/9/chartex" xmlns:cx4="http://schemas.microsoft.com/office/drawing/2016/5/10/chartex" xmlns:cx5="http://schemas.microsoft.com/office/drawing/2016/5/11/chartex" xmlns:cx6="http://schemas.microsoft.com/office/drawing/2016/5/12/chartex" xmlns:cx7="http://schemas.microsoft.com/office/drawing/2016/5/13/chartex" xmlns:cx8="http://schemas.microsoft.com/office/drawing/2016/5/14/chartex" xmlns:mc="http://schemas.openxmlformats.org/markup-compatibility/2006" xmlns:aink="http://schemas.microsoft.com/office/drawing/2016/ink" xmlns:am3d="http://schemas.microsoft.com/office/drawing/2017/model3d" xmlns:o="urn:schemas-microsoft-com:office:office" xmlns:oel="http://schemas.microsoft.com/office/2019/extlst" xmlns:r="http://schemas.openxmlformats.org/officeDocument/2006/relationships" xmlns:m="http://schemas.openxmlformats.org/officeDocument/2006/math" xmlns:v="urn:schemas-microsoft-com:vml" xmlns:wp14="http://schemas.microsoft.com/office/word/2010/wordprocessingDrawing" xmlns:wp="http://schemas.openxmlformats.org/drawingml/2006/wordprocessingDrawing" xmlns:w10="urn:schemas-microsoft-com:office:word" xmlns:w="http://schemas.openxmlformats.org/wordprocessingml/2006/main" xmlns:w14="http://schemas.microsoft.com/office/word/2010/wordml" xmlns:w15="http://schemas.microsoft.com/office/word/2012/wordml" xmlns:w16cex="http://schemas.microsoft.com/office/word/2018/wordml/cex" xmlns:w16cid="http://schemas.microsoft.com/office/word/2016/wordml/cid" xmlns:w16="http://schemas.microsoft.com/office/word/2018/wordml" xmlns:w16sdtdh="http://schemas.microsoft.com/office/word/2020/wordml/sdtdatahash" xmlns:w16se="http://schemas.microsoft.com/office/word/2015/wordml/symex" xmlns:wpg="http://schemas.microsoft.com/office/word/2010/wordprocessingGroup" xmlns:wpi="http://schemas.microsoft.com/office/word/2010/wordprocessingInk" xmlns:wne="http://schemas.microsoft.com/office/word/2006/wordml" xmlns:wps="http://schemas.microsoft.com/office/word/2010/wordprocessingShape" mc:Ignorable="w14 w15 w16se w16cid w16 w16cex w16sdtdh wp14">
+<w:document xmlns:wpc="http://schemas.microsoft.com/office/word/2010/wordprocessingCanvas" xmlns:cx="http://schemas.microsoft.com/office/drawing/2014/chartex" xmlns:cx1="http://schemas.microsoft.com/office/drawing/2015/9/8/chartex" xmlns:mc="http://schemas.openxmlformats.org/markup-compatibility/2006" xmlns:o="urn:schemas-microsoft-com:office:office" xmlns:r="http://schemas.openxmlformats.org/officeDocument/2006/relationships" xmlns:m="http://schemas.openxmlformats.org/officeDocument/2006/math" xmlns:v="urn:schemas-microsoft-com:vml" xmlns:wp14="http://schemas.microsoft.com/office/word/2010/wordprocessingDrawing" xmlns:wp="http://schemas.openxmlformats.org/drawingml/2006/wordprocessingDrawing" xmlns:w10="urn:schemas-microsoft-com:office:word" xmlns:w="http://schemas.openxmlformats.org/wordprocessingml/2006/main" xmlns:w14="http://schemas.microsoft.com/office/word/2010/wordml" xmlns:w15="http://schemas.microsoft.com/office/word/2012/wordml" xmlns:w16se="http://schemas.microsoft.com/office/word/2015/wordml/symex" xmlns:wpg="http://schemas.microsoft.com/office/word/2010/wordprocessingGroup" xmlns:wpi="http://schemas.microsoft.com/office/word/2010/wordprocessingInk" xmlns:wne="http://schemas.microsoft.com/office/word/2006/wordml" xmlns:wps="http://schemas.microsoft.com/office/word/2010/wordprocessingShape" mc:Ignorable="w14 w15 w16se wp14">
   <w:body>
     <w:p>
       <w:pPr>
@@ -930,6 +930,9 @@
         <w:t xml:space="preserve">е </w:t>
       </w:r>
       <w:r>
+        <w:rPr>
+          <w:lang w:val="bg-BG"/>
+        </w:rPr>
         <w:t>[</w:t>
       </w:r>
       <w:r>
@@ -941,6 +944,7 @@
       <w:r>
         <w:rPr>
           <w:bCs/>
+          <w:lang w:val="bg-BG"/>
         </w:rPr>
         <w:t>]</w:t>
       </w:r>
@@ -1107,35 +1111,62 @@
           </wp:inline>
         </w:drawing>
       </w:r>
+      <w:bookmarkStart w:id="0" w:name="_GoBack"/>
+      <w:bookmarkEnd w:id="0"/>
     </w:p>
     <w:p>
       <w:pPr>
-        <w:rPr>
-          <w:b/>
-          <w:bCs/>
-          <w:sz w:val="36"/>
-          <w:szCs w:val="36"/>
-        </w:rPr>
-      </w:pPr>
-      <w:r>
-        <w:rPr>
-          <w:b/>
-          <w:bCs/>
-          <w:sz w:val="36"/>
-          <w:szCs w:val="36"/>
-          <w:highlight w:val="yellow"/>
-        </w:rPr>
-        <w:t>TODO: Add screenshot of the renamed sheet</w:t>
-      </w:r>
-      <w:r>
-        <w:rPr>
-          <w:b/>
-          <w:bCs/>
-          <w:sz w:val="36"/>
-          <w:szCs w:val="36"/>
-          <w:highlight w:val="yellow"/>
-        </w:rPr>
-        <w:t>s</w:t>
+        <w:jc w:val="center"/>
+        <w:rPr>
+          <w:lang w:val="bg-BG"/>
+        </w:rPr>
+      </w:pPr>
+      <w:r>
+        <w:rPr>
+          <w:lang w:val="bg-BG"/>
+        </w:rPr>
+        <w:drawing>
+          <wp:inline distT="0" distB="0" distL="0" distR="0" wp14:anchorId="123323B1" wp14:editId="687B06AF">
+            <wp:extent cx="4315427" cy="724001"/>
+            <wp:effectExtent l="19050" t="19050" r="28575" b="19050"/>
+            <wp:docPr id="2" name="Picture 2"/>
+            <wp:cNvGraphicFramePr>
+              <a:graphicFrameLocks xmlns:a="http://schemas.openxmlformats.org/drawingml/2006/main" noChangeAspect="1"/>
+            </wp:cNvGraphicFramePr>
+            <a:graphic xmlns:a="http://schemas.openxmlformats.org/drawingml/2006/main">
+              <a:graphicData uri="http://schemas.openxmlformats.org/drawingml/2006/picture">
+                <pic:pic xmlns:pic="http://schemas.openxmlformats.org/drawingml/2006/picture">
+                  <pic:nvPicPr>
+                    <pic:cNvPr id="1" name=""/>
+                    <pic:cNvPicPr/>
+                  </pic:nvPicPr>
+                  <pic:blipFill>
+                    <a:blip r:embed="rId12"/>
+                    <a:stretch>
+                      <a:fillRect/>
+                    </a:stretch>
+                  </pic:blipFill>
+                  <pic:spPr>
+                    <a:xfrm>
+                      <a:off x="0" y="0"/>
+                      <a:ext cx="4315427" cy="724001"/>
+                    </a:xfrm>
+                    <a:prstGeom prst="rect">
+                      <a:avLst/>
+                    </a:prstGeom>
+                    <a:ln>
+                      <a:solidFill>
+                        <a:schemeClr val="bg1">
+                          <a:lumMod val="75000"/>
+                        </a:schemeClr>
+                      </a:solidFill>
+                    </a:ln>
+                  </pic:spPr>
+                </pic:pic>
+              </a:graphicData>
+            </a:graphic>
+          </wp:inline>
+        </w:drawing>
       </w:r>
     </w:p>
     <w:p>
@@ -1293,7 +1324,7 @@
               </wp:anchor>
             </w:drawing>
           </mc:Choice>
-          <mc:Fallback>
+          <mc:Fallback xmlns:w16sdtdh="http://schemas.microsoft.com/office/word/2020/wordml/sdtdatahash" xmlns:w16="http://schemas.microsoft.com/office/word/2018/wordml" xmlns:w16cid="http://schemas.microsoft.com/office/word/2016/wordml/cid" xmlns:w16cex="http://schemas.microsoft.com/office/word/2018/wordml/cex" xmlns:oel="http://schemas.microsoft.com/office/2019/extlst" xmlns:am3d="http://schemas.microsoft.com/office/drawing/2017/model3d" xmlns:aink="http://schemas.microsoft.com/office/drawing/2016/ink" xmlns:cx8="http://schemas.microsoft.com/office/drawing/2016/5/14/chartex" xmlns:cx7="http://schemas.microsoft.com/office/drawing/2016/5/13/chartex" xmlns:cx6="http://schemas.microsoft.com/office/drawing/2016/5/12/chartex" xmlns:cx5="http://schemas.microsoft.com/office/drawing/2016/5/11/chartex" xmlns:cx4="http://schemas.microsoft.com/office/drawing/2016/5/10/chartex" xmlns:cx3="http://schemas.microsoft.com/office/drawing/2016/5/9/chartex" xmlns:cx2="http://schemas.microsoft.com/office/drawing/2015/10/21/chartex">
             <w:pict>
               <v:shapetype w14:anchorId="2E40504F" id="_x0000_t13" coordsize="21600,21600" o:spt="13" adj="16200,5400" path="m@0,l@0@1,0@1,0@2@0@2@0,21600,21600,10800xe">
                 <v:stroke joinstyle="miter"/>
@@ -1311,7 +1342,7 @@
                   <v:h position="#0,#1" xrange="0,21600" yrange="0,10800"/>
                 </v:handles>
               </v:shapetype>
-              <v:shape id="Right Arrow 1" o:spid="_x0000_s1026" type="#_x0000_t13" style="position:absolute;margin-left:230.2pt;margin-top:78.8pt;width:60.8pt;height:24.25pt;z-index:251659264;visibility:visible;mso-wrap-style:square;mso-width-percent:0;mso-height-percent:0;mso-wrap-distance-left:9pt;mso-wrap-distance-top:0;mso-wrap-distance-right:9pt;mso-wrap-distance-bottom:0;mso-position-horizontal:absolute;mso-position-horizontal-relative:text;mso-position-vertical:absolute;mso-position-vertical-relative:text;mso-width-percent:0;mso-height-percent:0;mso-width-relative:margin;mso-height-relative:margin;v-text-anchor:middle" o:gfxdata="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" adj="17292" fillcolor="#365f91 [2404]" strokecolor="#0a121c [484]" strokeweight="2pt"/>
+              <v:shape id="Right Arrow 1" o:spid="_x0000_s1026" type="#_x0000_t13" style="position:absolute;margin-left:230.2pt;margin-top:78.8pt;width:60.8pt;height:24.25pt;z-index:251659264;visibility:visible;mso-wrap-style:square;mso-width-percent:0;mso-height-percent:0;mso-wrap-distance-left:9pt;mso-wrap-distance-top:0;mso-wrap-distance-right:9pt;mso-wrap-distance-bottom:0;mso-position-horizontal:absolute;mso-position-horizontal-relative:text;mso-position-vertical:absolute;mso-position-vertical-relative:text;mso-width-percent:0;mso-height-percent:0;mso-width-relative:margin;mso-height-relative:margin;v-text-anchor:middle" o:gfxdata="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" adj="17292" fillcolor="#365f91 [2404]" strokecolor="#0a121c [484]" strokeweight="2pt"/>
             </w:pict>
           </mc:Fallback>
         </mc:AlternateContent>
@@ -1336,7 +1367,7 @@
                     <pic:cNvPicPr/>
                   </pic:nvPicPr>
                   <pic:blipFill rotWithShape="1">
-                    <a:blip r:embed="rId12"/>
+                    <a:blip r:embed="rId13"/>
                     <a:srcRect r="9647" b="12862"/>
                     <a:stretch/>
                   </pic:blipFill>
@@ -1372,12 +1403,21 @@
         </w:drawing>
       </w:r>
       <w:r>
+        <w:rPr>
+          <w:lang w:val="bg-BG"/>
+        </w:rPr>
         <w:t xml:space="preserve">   </w:t>
       </w:r>
       <w:r>
+        <w:rPr>
+          <w:lang w:val="bg-BG"/>
+        </w:rPr>
         <w:tab/>
       </w:r>
       <w:r>
+        <w:rPr>
+          <w:lang w:val="bg-BG"/>
+        </w:rPr>
         <w:tab/>
       </w:r>
       <w:r>
@@ -1406,7 +1446,7 @@
                     <pic:cNvPicPr/>
                   </pic:nvPicPr>
                   <pic:blipFill>
-                    <a:blip r:embed="rId13"/>
+                    <a:blip r:embed="rId14"/>
                     <a:stretch>
                       <a:fillRect/>
                     </a:stretch>
@@ -2173,7 +2213,7 @@
                     </pic:cNvPicPr>
                   </pic:nvPicPr>
                   <pic:blipFill>
-                    <a:blip r:embed="rId14">
+                    <a:blip r:embed="rId15">
                       <a:extLst>
                         <a:ext uri="{28A0092B-C50C-407E-A947-70E740481C1C}">
                           <a14:useLocalDpi xmlns:a14="http://schemas.microsoft.com/office/drawing/2010/main" val="0"/>
@@ -2220,8 +2260,8 @@
       </w:pPr>
     </w:p>
     <w:sectPr>
-      <w:headerReference w:type="default" r:id="rId15"/>
-      <w:footerReference w:type="default" r:id="rId16"/>
+      <w:headerReference w:type="default" r:id="rId16"/>
+      <w:footerReference w:type="default" r:id="rId17"/>
       <w:pgSz w:w="11909" w:h="16834" w:code="9"/>
       <w:pgMar w:top="567" w:right="737" w:bottom="680" w:left="737" w:header="567" w:footer="510" w:gutter="0"/>
       <w:cols w:space="720"/>
@@ -2232,7 +2272,7 @@
 </file>
 
 <file path=word/endnotes.xml><?xml version="1.0" encoding="utf-8"?>
-<w:endnotes xmlns:wpc="http://schemas.microsoft.com/office/word/2010/wordprocessingCanvas" xmlns:cx="http://schemas.microsoft.com/office/drawing/2014/chartex" xmlns:cx1="http://schemas.microsoft.com/office/drawing/2015/9/8/chartex" xmlns:cx2="http://schemas.microsoft.com/office/drawing/2015/10/21/chartex" xmlns:cx3="http://schemas.microsoft.com/office/drawing/2016/5/9/chartex" xmlns:cx4="http://schemas.microsoft.com/office/drawing/2016/5/10/chartex" xmlns:cx5="http://schemas.microsoft.com/office/drawing/2016/5/11/chartex" xmlns:cx6="http://schemas.microsoft.com/office/drawing/2016/5/12/chartex" xmlns:cx7="http://schemas.microsoft.com/office/drawing/2016/5/13/chartex" xmlns:cx8="http://schemas.microsoft.com/office/drawing/2016/5/14/chartex" xmlns:mc="http://schemas.openxmlformats.org/markup-compatibility/2006" xmlns:aink="http://schemas.microsoft.com/office/drawing/2016/ink" xmlns:am3d="http://schemas.microsoft.com/office/drawing/2017/model3d" xmlns:o="urn:schemas-microsoft-com:office:office" xmlns:oel="http://schemas.microsoft.com/office/2019/extlst" xmlns:r="http://schemas.openxmlformats.org/officeDocument/2006/relationships" xmlns:m="http://schemas.openxmlformats.org/officeDocument/2006/math" xmlns:v="urn:schemas-microsoft-com:vml" xmlns:wp14="http://schemas.microsoft.com/office/word/2010/wordprocessingDrawing" xmlns:wp="http://schemas.openxmlformats.org/drawingml/2006/wordprocessingDrawing" xmlns:w10="urn:schemas-microsoft-com:office:word" xmlns:w="http://schemas.openxmlformats.org/wordprocessingml/2006/main" xmlns:w14="http://schemas.microsoft.com/office/word/2010/wordml" xmlns:w15="http://schemas.microsoft.com/office/word/2012/wordml" xmlns:w16cex="http://schemas.microsoft.com/office/word/2018/wordml/cex" xmlns:w16cid="http://schemas.microsoft.com/office/word/2016/wordml/cid" xmlns:w16="http://schemas.microsoft.com/office/word/2018/wordml" xmlns:w16sdtdh="http://schemas.microsoft.com/office/word/2020/wordml/sdtdatahash" xmlns:w16se="http://schemas.microsoft.com/office/word/2015/wordml/symex" xmlns:wpg="http://schemas.microsoft.com/office/word/2010/wordprocessingGroup" xmlns:wpi="http://schemas.microsoft.com/office/word/2010/wordprocessingInk" xmlns:wne="http://schemas.microsoft.com/office/word/2006/wordml" xmlns:wps="http://schemas.microsoft.com/office/word/2010/wordprocessingShape" mc:Ignorable="w14 w15 w16se w16cid w16 w16cex w16sdtdh wp14">
+<w:endnotes xmlns:wpc="http://schemas.microsoft.com/office/word/2010/wordprocessingCanvas" xmlns:cx="http://schemas.microsoft.com/office/drawing/2014/chartex" xmlns:cx1="http://schemas.microsoft.com/office/drawing/2015/9/8/chartex" xmlns:mc="http://schemas.openxmlformats.org/markup-compatibility/2006" xmlns:o="urn:schemas-microsoft-com:office:office" xmlns:r="http://schemas.openxmlformats.org/officeDocument/2006/relationships" xmlns:m="http://schemas.openxmlformats.org/officeDocument/2006/math" xmlns:v="urn:schemas-microsoft-com:vml" xmlns:wp14="http://schemas.microsoft.com/office/word/2010/wordprocessingDrawing" xmlns:wp="http://schemas.openxmlformats.org/drawingml/2006/wordprocessingDrawing" xmlns:w10="urn:schemas-microsoft-com:office:word" xmlns:w="http://schemas.openxmlformats.org/wordprocessingml/2006/main" xmlns:w14="http://schemas.microsoft.com/office/word/2010/wordml" xmlns:w15="http://schemas.microsoft.com/office/word/2012/wordml" xmlns:w16se="http://schemas.microsoft.com/office/word/2015/wordml/symex" xmlns:wpg="http://schemas.microsoft.com/office/word/2010/wordprocessingGroup" xmlns:wpi="http://schemas.microsoft.com/office/word/2010/wordprocessingInk" xmlns:wne="http://schemas.microsoft.com/office/word/2006/wordml" xmlns:wps="http://schemas.microsoft.com/office/word/2010/wordprocessingShape" mc:Ignorable="w14 w15 w16se wp14">
   <w:endnote w:type="separator" w:id="-1">
     <w:p>
       <w:pPr>
@@ -2257,7 +2297,7 @@
 </file>
 
 <file path=word/footer1.xml><?xml version="1.0" encoding="utf-8"?>
-<w:ftr xmlns:wpc="http://schemas.microsoft.com/office/word/2010/wordprocessingCanvas" xmlns:cx="http://schemas.microsoft.com/office/drawing/2014/chartex" xmlns:cx1="http://schemas.microsoft.com/office/drawing/2015/9/8/chartex" xmlns:cx2="http://schemas.microsoft.com/office/drawing/2015/10/21/chartex" xmlns:cx3="http://schemas.microsoft.com/office/drawing/2016/5/9/chartex" xmlns:cx4="http://schemas.microsoft.com/office/drawing/2016/5/10/chartex" xmlns:cx5="http://schemas.microsoft.com/office/drawing/2016/5/11/chartex" xmlns:cx6="http://schemas.microsoft.com/office/drawing/2016/5/12/chartex" xmlns:cx7="http://schemas.microsoft.com/office/drawing/2016/5/13/chartex" xmlns:cx8="http://schemas.microsoft.com/office/drawing/2016/5/14/chartex" xmlns:mc="http://schemas.openxmlformats.org/markup-compatibility/2006" xmlns:aink="http://schemas.microsoft.com/office/drawing/2016/ink" xmlns:am3d="http://schemas.microsoft.com/office/drawing/2017/model3d" xmlns:o="urn:schemas-microsoft-com:office:office" xmlns:oel="http://schemas.microsoft.com/office/2019/extlst" xmlns:r="http://schemas.openxmlformats.org/officeDocument/2006/relationships" xmlns:m="http://schemas.openxmlformats.org/officeDocument/2006/math" xmlns:v="urn:schemas-microsoft-com:vml" xmlns:wp14="http://schemas.microsoft.com/office/word/2010/wordprocessingDrawing" xmlns:wp="http://schemas.openxmlformats.org/drawingml/2006/wordprocessingDrawing" xmlns:w10="urn:schemas-microsoft-com:office:word" xmlns:w="http://schemas.openxmlformats.org/wordprocessingml/2006/main" xmlns:w14="http://schemas.microsoft.com/office/word/2010/wordml" xmlns:w15="http://schemas.microsoft.com/office/word/2012/wordml" xmlns:w16cex="http://schemas.microsoft.com/office/word/2018/wordml/cex" xmlns:w16cid="http://schemas.microsoft.com/office/word/2016/wordml/cid" xmlns:w16="http://schemas.microsoft.com/office/word/2018/wordml" xmlns:w16sdtdh="http://schemas.microsoft.com/office/word/2020/wordml/sdtdatahash" xmlns:w16se="http://schemas.microsoft.com/office/word/2015/wordml/symex" xmlns:wpg="http://schemas.microsoft.com/office/word/2010/wordprocessingGroup" xmlns:wpi="http://schemas.microsoft.com/office/word/2010/wordprocessingInk" xmlns:wne="http://schemas.microsoft.com/office/word/2006/wordml" xmlns:wps="http://schemas.microsoft.com/office/word/2010/wordprocessingShape" mc:Ignorable="w14 w15 w16se w16cid w16 w16cex w16sdtdh wp14">
+<w:ftr xmlns:wpc="http://schemas.microsoft.com/office/word/2010/wordprocessingCanvas" xmlns:cx="http://schemas.microsoft.com/office/drawing/2014/chartex" xmlns:cx1="http://schemas.microsoft.com/office/drawing/2015/9/8/chartex" xmlns:mc="http://schemas.openxmlformats.org/markup-compatibility/2006" xmlns:o="urn:schemas-microsoft-com:office:office" xmlns:r="http://schemas.openxmlformats.org/officeDocument/2006/relationships" xmlns:m="http://schemas.openxmlformats.org/officeDocument/2006/math" xmlns:v="urn:schemas-microsoft-com:vml" xmlns:wp14="http://schemas.microsoft.com/office/word/2010/wordprocessingDrawing" xmlns:wp="http://schemas.openxmlformats.org/drawingml/2006/wordprocessingDrawing" xmlns:w10="urn:schemas-microsoft-com:office:word" xmlns:w="http://schemas.openxmlformats.org/wordprocessingml/2006/main" xmlns:w14="http://schemas.microsoft.com/office/word/2010/wordml" xmlns:w15="http://schemas.microsoft.com/office/word/2012/wordml" xmlns:w16se="http://schemas.microsoft.com/office/word/2015/wordml/symex" xmlns:wpg="http://schemas.microsoft.com/office/word/2010/wordprocessingGroup" xmlns:wpi="http://schemas.microsoft.com/office/word/2010/wordprocessingInk" xmlns:wne="http://schemas.microsoft.com/office/word/2006/wordml" xmlns:wps="http://schemas.microsoft.com/office/word/2010/wordprocessingShape" mc:Ignorable="w14 w15 w16se wp14">
   <w:p>
     <w:pPr>
       <w:pStyle w:val="Footer"/>
@@ -2599,7 +2639,7 @@
             </wp:anchor>
           </w:drawing>
         </mc:Choice>
-        <mc:Fallback>
+        <mc:Fallback xmlns:w16sdtdh="http://schemas.microsoft.com/office/word/2020/wordml/sdtdatahash" xmlns:w16="http://schemas.microsoft.com/office/word/2018/wordml" xmlns:w16cid="http://schemas.microsoft.com/office/word/2016/wordml/cid" xmlns:w16cex="http://schemas.microsoft.com/office/word/2018/wordml/cex" xmlns:oel="http://schemas.microsoft.com/office/2019/extlst" xmlns:am3d="http://schemas.microsoft.com/office/drawing/2017/model3d" xmlns:aink="http://schemas.microsoft.com/office/drawing/2016/ink" xmlns:cx8="http://schemas.microsoft.com/office/drawing/2016/5/14/chartex" xmlns:cx7="http://schemas.microsoft.com/office/drawing/2016/5/13/chartex" xmlns:cx6="http://schemas.microsoft.com/office/drawing/2016/5/12/chartex" xmlns:cx5="http://schemas.microsoft.com/office/drawing/2016/5/11/chartex" xmlns:cx4="http://schemas.microsoft.com/office/drawing/2016/5/10/chartex" xmlns:cx3="http://schemas.microsoft.com/office/drawing/2016/5/9/chartex" xmlns:cx2="http://schemas.microsoft.com/office/drawing/2015/10/21/chartex">
           <w:pict>
             <v:shapetype w14:anchorId="7ACB1FAE" id="_x0000_t202" coordsize="21600,21600" o:spt="202" path="m,l,21600r21600,l21600,xe">
               <v:stroke joinstyle="miter"/>
@@ -3022,7 +3062,7 @@
             </wp:anchor>
           </w:drawing>
         </mc:Choice>
-        <mc:Fallback>
+        <mc:Fallback xmlns:w16sdtdh="http://schemas.microsoft.com/office/word/2020/wordml/sdtdatahash" xmlns:w16="http://schemas.microsoft.com/office/word/2018/wordml" xmlns:w16cid="http://schemas.microsoft.com/office/word/2016/wordml/cid" xmlns:w16cex="http://schemas.microsoft.com/office/word/2018/wordml/cex" xmlns:oel="http://schemas.microsoft.com/office/2019/extlst" xmlns:am3d="http://schemas.microsoft.com/office/drawing/2017/model3d" xmlns:aink="http://schemas.microsoft.com/office/drawing/2016/ink" xmlns:cx8="http://schemas.microsoft.com/office/drawing/2016/5/14/chartex" xmlns:cx7="http://schemas.microsoft.com/office/drawing/2016/5/13/chartex" xmlns:cx6="http://schemas.microsoft.com/office/drawing/2016/5/12/chartex" xmlns:cx5="http://schemas.microsoft.com/office/drawing/2016/5/11/chartex" xmlns:cx4="http://schemas.microsoft.com/office/drawing/2016/5/10/chartex" xmlns:cx3="http://schemas.microsoft.com/office/drawing/2016/5/9/chartex" xmlns:cx2="http://schemas.microsoft.com/office/drawing/2015/10/21/chartex">
           <w:pict>
             <v:line w14:anchorId="23DA4A24" id="Straight Connector 19" o:spid="_x0000_s1026" style="position:absolute;flip:y;z-index:251659264;visibility:visible;mso-wrap-style:square;mso-width-percent:0;mso-height-percent:0;mso-wrap-distance-left:9pt;mso-wrap-distance-top:0;mso-wrap-distance-right:9pt;mso-wrap-distance-bottom:0;mso-position-horizontal:absolute;mso-position-horizontal-relative:text;mso-position-vertical:absolute;mso-position-vertical-relative:text;mso-width-percent:0;mso-height-percent:0;mso-width-relative:page;mso-height-relative:page" from="-.1pt,5.2pt" to="520.7pt,5.2pt" o:gfxdata="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" strokecolor="#974706 [1609]" strokeweight="1pt">
               <v:stroke endcap="round"/>
@@ -3401,7 +3441,7 @@
 </file>
 
 <file path=word/footnotes.xml><?xml version="1.0" encoding="utf-8"?>
-<w:footnotes xmlns:wpc="http://schemas.microsoft.com/office/word/2010/wordprocessingCanvas" xmlns:cx="http://schemas.microsoft.com/office/drawing/2014/chartex" xmlns:cx1="http://schemas.microsoft.com/office/drawing/2015/9/8/chartex" xmlns:cx2="http://schemas.microsoft.com/office/drawing/2015/10/21/chartex" xmlns:cx3="http://schemas.microsoft.com/office/drawing/2016/5/9/chartex" xmlns:cx4="http://schemas.microsoft.com/office/drawing/2016/5/10/chartex" xmlns:cx5="http://schemas.microsoft.com/office/drawing/2016/5/11/chartex" xmlns:cx6="http://schemas.microsoft.com/office/drawing/2016/5/12/chartex" xmlns:cx7="http://schemas.microsoft.com/office/drawing/2016/5/13/chartex" xmlns:cx8="http://schemas.microsoft.com/office/drawing/2016/5/14/chartex" xmlns:mc="http://schemas.openxmlformats.org/markup-compatibility/2006" xmlns:aink="http://schemas.microsoft.com/office/drawing/2016/ink" xmlns:am3d="http://schemas.microsoft.com/office/drawing/2017/model3d" xmlns:o="urn:schemas-microsoft-com:office:office" xmlns:oel="http://schemas.microsoft.com/office/2019/extlst" xmlns:r="http://schemas.openxmlformats.org/officeDocument/2006/relationships" xmlns:m="http://schemas.openxmlformats.org/officeDocument/2006/math" xmlns:v="urn:schemas-microsoft-com:vml" xmlns:wp14="http://schemas.microsoft.com/office/word/2010/wordprocessingDrawing" xmlns:wp="http://schemas.openxmlformats.org/drawingml/2006/wordprocessingDrawing" xmlns:w10="urn:schemas-microsoft-com:office:word" xmlns:w="http://schemas.openxmlformats.org/wordprocessingml/2006/main" xmlns:w14="http://schemas.microsoft.com/office/word/2010/wordml" xmlns:w15="http://schemas.microsoft.com/office/word/2012/wordml" xmlns:w16cex="http://schemas.microsoft.com/office/word/2018/wordml/cex" xmlns:w16cid="http://schemas.microsoft.com/office/word/2016/wordml/cid" xmlns:w16="http://schemas.microsoft.com/office/word/2018/wordml" xmlns:w16sdtdh="http://schemas.microsoft.com/office/word/2020/wordml/sdtdatahash" xmlns:w16se="http://schemas.microsoft.com/office/word/2015/wordml/symex" xmlns:wpg="http://schemas.microsoft.com/office/word/2010/wordprocessingGroup" xmlns:wpi="http://schemas.microsoft.com/office/word/2010/wordprocessingInk" xmlns:wne="http://schemas.microsoft.com/office/word/2006/wordml" xmlns:wps="http://schemas.microsoft.com/office/word/2010/wordprocessingShape" mc:Ignorable="w14 w15 w16se w16cid w16 w16cex w16sdtdh wp14">
+<w:footnotes xmlns:wpc="http://schemas.microsoft.com/office/word/2010/wordprocessingCanvas" xmlns:cx="http://schemas.microsoft.com/office/drawing/2014/chartex" xmlns:cx1="http://schemas.microsoft.com/office/drawing/2015/9/8/chartex" xmlns:mc="http://schemas.openxmlformats.org/markup-compatibility/2006" xmlns:o="urn:schemas-microsoft-com:office:office" xmlns:r="http://schemas.openxmlformats.org/officeDocument/2006/relationships" xmlns:m="http://schemas.openxmlformats.org/officeDocument/2006/math" xmlns:v="urn:schemas-microsoft-com:vml" xmlns:wp14="http://schemas.microsoft.com/office/word/2010/wordprocessingDrawing" xmlns:wp="http://schemas.openxmlformats.org/drawingml/2006/wordprocessingDrawing" xmlns:w10="urn:schemas-microsoft-com:office:word" xmlns:w="http://schemas.openxmlformats.org/wordprocessingml/2006/main" xmlns:w14="http://schemas.microsoft.com/office/word/2010/wordml" xmlns:w15="http://schemas.microsoft.com/office/word/2012/wordml" xmlns:w16se="http://schemas.microsoft.com/office/word/2015/wordml/symex" xmlns:wpg="http://schemas.microsoft.com/office/word/2010/wordprocessingGroup" xmlns:wpi="http://schemas.microsoft.com/office/word/2010/wordprocessingInk" xmlns:wne="http://schemas.microsoft.com/office/word/2006/wordml" xmlns:wps="http://schemas.microsoft.com/office/word/2010/wordprocessingShape" mc:Ignorable="w14 w15 w16se wp14">
   <w:footnote w:type="separator" w:id="-1">
     <w:p>
       <w:pPr>
@@ -3426,7 +3466,7 @@
 </file>
 
 <file path=word/header1.xml><?xml version="1.0" encoding="utf-8"?>
-<w:hdr xmlns:wpc="http://schemas.microsoft.com/office/word/2010/wordprocessingCanvas" xmlns:cx="http://schemas.microsoft.com/office/drawing/2014/chartex" xmlns:cx1="http://schemas.microsoft.com/office/drawing/2015/9/8/chartex" xmlns:cx2="http://schemas.microsoft.com/office/drawing/2015/10/21/chartex" xmlns:cx3="http://schemas.microsoft.com/office/drawing/2016/5/9/chartex" xmlns:cx4="http://schemas.microsoft.com/office/drawing/2016/5/10/chartex" xmlns:cx5="http://schemas.microsoft.com/office/drawing/2016/5/11/chartex" xmlns:cx6="http://schemas.microsoft.com/office/drawing/2016/5/12/chartex" xmlns:cx7="http://schemas.microsoft.com/office/drawing/2016/5/13/chartex" xmlns:cx8="http://schemas.microsoft.com/office/drawing/2016/5/14/chartex" xmlns:mc="http://schemas.openxmlformats.org/markup-compatibility/2006" xmlns:aink="http://schemas.microsoft.com/office/drawing/2016/ink" xmlns:am3d="http://schemas.microsoft.com/office/drawing/2017/model3d" xmlns:o="urn:schemas-microsoft-com:office:office" xmlns:oel="http://schemas.microsoft.com/office/2019/extlst" xmlns:r="http://schemas.openxmlformats.org/officeDocument/2006/relationships" xmlns:m="http://schemas.openxmlformats.org/officeDocument/2006/math" xmlns:v="urn:schemas-microsoft-com:vml" xmlns:wp14="http://schemas.microsoft.com/office/word/2010/wordprocessingDrawing" xmlns:wp="http://schemas.openxmlformats.org/drawingml/2006/wordprocessingDrawing" xmlns:w10="urn:schemas-microsoft-com:office:word" xmlns:w="http://schemas.openxmlformats.org/wordprocessingml/2006/main" xmlns:w14="http://schemas.microsoft.com/office/word/2010/wordml" xmlns:w15="http://schemas.microsoft.com/office/word/2012/wordml" xmlns:w16cex="http://schemas.microsoft.com/office/word/2018/wordml/cex" xmlns:w16cid="http://schemas.microsoft.com/office/word/2016/wordml/cid" xmlns:w16="http://schemas.microsoft.com/office/word/2018/wordml" xmlns:w16sdtdh="http://schemas.microsoft.com/office/word/2020/wordml/sdtdatahash" xmlns:w16se="http://schemas.microsoft.com/office/word/2015/wordml/symex" xmlns:wpg="http://schemas.microsoft.com/office/word/2010/wordprocessingGroup" xmlns:wpi="http://schemas.microsoft.com/office/word/2010/wordprocessingInk" xmlns:wne="http://schemas.microsoft.com/office/word/2006/wordml" xmlns:wps="http://schemas.microsoft.com/office/word/2010/wordprocessingShape" mc:Ignorable="w14 w15 w16se w16cid w16 w16cex w16sdtdh wp14">
+<w:hdr xmlns:wpc="http://schemas.microsoft.com/office/word/2010/wordprocessingCanvas" xmlns:cx="http://schemas.microsoft.com/office/drawing/2014/chartex" xmlns:cx1="http://schemas.microsoft.com/office/drawing/2015/9/8/chartex" xmlns:mc="http://schemas.openxmlformats.org/markup-compatibility/2006" xmlns:o="urn:schemas-microsoft-com:office:office" xmlns:r="http://schemas.openxmlformats.org/officeDocument/2006/relationships" xmlns:m="http://schemas.openxmlformats.org/officeDocument/2006/math" xmlns:v="urn:schemas-microsoft-com:vml" xmlns:wp14="http://schemas.microsoft.com/office/word/2010/wordprocessingDrawing" xmlns:wp="http://schemas.openxmlformats.org/drawingml/2006/wordprocessingDrawing" xmlns:w10="urn:schemas-microsoft-com:office:word" xmlns:w="http://schemas.openxmlformats.org/wordprocessingml/2006/main" xmlns:w14="http://schemas.microsoft.com/office/word/2010/wordml" xmlns:w15="http://schemas.microsoft.com/office/word/2012/wordml" xmlns:w16se="http://schemas.microsoft.com/office/word/2015/wordml/symex" xmlns:wpg="http://schemas.microsoft.com/office/word/2010/wordprocessingGroup" xmlns:wpi="http://schemas.microsoft.com/office/word/2010/wordprocessingInk" xmlns:wne="http://schemas.microsoft.com/office/word/2006/wordml" xmlns:wps="http://schemas.microsoft.com/office/word/2010/wordprocessingShape" mc:Ignorable="w14 w15 w16se wp14">
   <w:p>
     <w:pPr>
       <w:pStyle w:val="Header"/>
@@ -3437,7 +3477,7 @@
 </file>
 
 <file path=word/numbering.xml><?xml version="1.0" encoding="utf-8"?>
-<w:numbering xmlns:wpc="http://schemas.microsoft.com/office/word/2010/wordprocessingCanvas" xmlns:cx="http://schemas.microsoft.com/office/drawing/2014/chartex" xmlns:cx1="http://schemas.microsoft.com/office/drawing/2015/9/8/chartex" xmlns:cx2="http://schemas.microsoft.com/office/drawing/2015/10/21/chartex" xmlns:cx3="http://schemas.microsoft.com/office/drawing/2016/5/9/chartex" xmlns:cx4="http://schemas.microsoft.com/office/drawing/2016/5/10/chartex" xmlns:cx5="http://schemas.microsoft.com/office/drawing/2016/5/11/chartex" xmlns:cx6="http://schemas.microsoft.com/office/drawing/2016/5/12/chartex" xmlns:cx7="http://schemas.microsoft.com/office/drawing/2016/5/13/chartex" xmlns:cx8="http://schemas.microsoft.com/office/drawing/2016/5/14/chartex" xmlns:mc="http://schemas.openxmlformats.org/markup-compatibility/2006" xmlns:aink="http://schemas.microsoft.com/office/drawing/2016/ink" xmlns:am3d="http://schemas.microsoft.com/office/drawing/2017/model3d" xmlns:o="urn:schemas-microsoft-com:office:office" xmlns:oel="http://schemas.microsoft.com/office/2019/extlst" xmlns:r="http://schemas.openxmlformats.org/officeDocument/2006/relationships" xmlns:m="http://schemas.openxmlformats.org/officeDocument/2006/math" xmlns:v="urn:schemas-microsoft-com:vml" xmlns:wp14="http://schemas.microsoft.com/office/word/2010/wordprocessingDrawing" xmlns:wp="http://schemas.openxmlformats.org/drawingml/2006/wordprocessingDrawing" xmlns:w10="urn:schemas-microsoft-com:office:word" xmlns:w="http://schemas.openxmlformats.org/wordprocessingml/2006/main" xmlns:w14="http://schemas.microsoft.com/office/word/2010/wordml" xmlns:w15="http://schemas.microsoft.com/office/word/2012/wordml" xmlns:w16cex="http://schemas.microsoft.com/office/word/2018/wordml/cex" xmlns:w16cid="http://schemas.microsoft.com/office/word/2016/wordml/cid" xmlns:w16="http://schemas.microsoft.com/office/word/2018/wordml" xmlns:w16sdtdh="http://schemas.microsoft.com/office/word/2020/wordml/sdtdatahash" xmlns:w16se="http://schemas.microsoft.com/office/word/2015/wordml/symex" xmlns:wpg="http://schemas.microsoft.com/office/word/2010/wordprocessingGroup" xmlns:wpi="http://schemas.microsoft.com/office/word/2010/wordprocessingInk" xmlns:wne="http://schemas.microsoft.com/office/word/2006/wordml" xmlns:wps="http://schemas.microsoft.com/office/word/2010/wordprocessingShape" mc:Ignorable="w14 w15 w16se w16cid w16 w16cex w16sdtdh wp14">
+<w:numbering xmlns:wpc="http://schemas.microsoft.com/office/word/2010/wordprocessingCanvas" xmlns:cx="http://schemas.microsoft.com/office/drawing/2014/chartex" xmlns:cx1="http://schemas.microsoft.com/office/drawing/2015/9/8/chartex" xmlns:mc="http://schemas.openxmlformats.org/markup-compatibility/2006" xmlns:o="urn:schemas-microsoft-com:office:office" xmlns:r="http://schemas.openxmlformats.org/officeDocument/2006/relationships" xmlns:m="http://schemas.openxmlformats.org/officeDocument/2006/math" xmlns:v="urn:schemas-microsoft-com:vml" xmlns:wp14="http://schemas.microsoft.com/office/word/2010/wordprocessingDrawing" xmlns:wp="http://schemas.openxmlformats.org/drawingml/2006/wordprocessingDrawing" xmlns:w10="urn:schemas-microsoft-com:office:word" xmlns:w="http://schemas.openxmlformats.org/wordprocessingml/2006/main" xmlns:w14="http://schemas.microsoft.com/office/word/2010/wordml" xmlns:w15="http://schemas.microsoft.com/office/word/2012/wordml" xmlns:w16se="http://schemas.microsoft.com/office/word/2015/wordml/symex" xmlns:wpg="http://schemas.microsoft.com/office/word/2010/wordprocessingGroup" xmlns:wpi="http://schemas.microsoft.com/office/word/2010/wordprocessingInk" xmlns:wne="http://schemas.microsoft.com/office/word/2006/wordml" xmlns:wps="http://schemas.microsoft.com/office/word/2010/wordprocessingShape" mc:Ignorable="w14 w15 w16se wp14">
   <w:numPicBullet w:numPicBulletId="0">
     <w:pict>
       <v:shapetype id="_x0000_t75" coordsize="21600,21600" o:spt="75" o:preferrelative="t" path="m@4@5l@4@11@9@11@9@5xe" filled="f" stroked="f">
@@ -3459,7 +3499,7 @@
         <v:path o:extrusionok="f" gradientshapeok="t" o:connecttype="rect"/>
         <o:lock v:ext="edit" aspectratio="t"/>
       </v:shapetype>
-      <v:shape id="_x0000_i1075" type="#_x0000_t75" style="width:189.25pt;height:59.35pt;visibility:visible;mso-wrap-style:square" o:bullet="t">
+      <v:shape id="_x0000_i1029" type="#_x0000_t75" style="width:189.15pt;height:59.1pt;visibility:visible;mso-wrap-style:square" o:bullet="t">
         <v:imagedata r:id="rId1" o:title=""/>
       </v:shape>
     </w:pict>
@@ -5278,55 +5318,55 @@
       </w:rPr>
     </w:lvl>
   </w:abstractNum>
-  <w:num w:numId="1" w16cid:durableId="1290280180">
+  <w:num w:numId="1">
     <w:abstractNumId w:val="0"/>
   </w:num>
-  <w:num w:numId="2" w16cid:durableId="652877654">
+  <w:num w:numId="2">
     <w:abstractNumId w:val="13"/>
   </w:num>
-  <w:num w:numId="3" w16cid:durableId="1336415469">
+  <w:num w:numId="3">
     <w:abstractNumId w:val="14"/>
   </w:num>
-  <w:num w:numId="4" w16cid:durableId="1309700433">
+  <w:num w:numId="4">
     <w:abstractNumId w:val="16"/>
   </w:num>
-  <w:num w:numId="5" w16cid:durableId="2131824827">
+  <w:num w:numId="5">
     <w:abstractNumId w:val="7"/>
   </w:num>
-  <w:num w:numId="6" w16cid:durableId="109512962">
+  <w:num w:numId="6">
     <w:abstractNumId w:val="12"/>
   </w:num>
-  <w:num w:numId="7" w16cid:durableId="925500998">
+  <w:num w:numId="7">
     <w:abstractNumId w:val="5"/>
   </w:num>
-  <w:num w:numId="8" w16cid:durableId="24646464">
+  <w:num w:numId="8">
     <w:abstractNumId w:val="4"/>
   </w:num>
-  <w:num w:numId="9" w16cid:durableId="335763834">
+  <w:num w:numId="9">
     <w:abstractNumId w:val="2"/>
   </w:num>
-  <w:num w:numId="10" w16cid:durableId="357514459">
+  <w:num w:numId="10">
     <w:abstractNumId w:val="15"/>
   </w:num>
-  <w:num w:numId="11" w16cid:durableId="252860884">
+  <w:num w:numId="11">
     <w:abstractNumId w:val="11"/>
   </w:num>
-  <w:num w:numId="12" w16cid:durableId="1264805503">
+  <w:num w:numId="12">
     <w:abstractNumId w:val="3"/>
   </w:num>
-  <w:num w:numId="13" w16cid:durableId="1775130211">
+  <w:num w:numId="13">
     <w:abstractNumId w:val="1"/>
   </w:num>
-  <w:num w:numId="14" w16cid:durableId="1515075059">
+  <w:num w:numId="14">
     <w:abstractNumId w:val="10"/>
   </w:num>
-  <w:num w:numId="15" w16cid:durableId="1479154159">
+  <w:num w:numId="15">
     <w:abstractNumId w:val="9"/>
   </w:num>
-  <w:num w:numId="16" w16cid:durableId="1245727140">
+  <w:num w:numId="16">
     <w:abstractNumId w:val="6"/>
   </w:num>
-  <w:num w:numId="17" w16cid:durableId="2102994182">
+  <w:num w:numId="17">
     <w:abstractNumId w:val="8"/>
   </w:num>
   <w:numIdMacAtCleanup w:val="4"/>
@@ -5334,7 +5374,7 @@
 </file>
 
 <file path=word/styles.xml><?xml version="1.0" encoding="utf-8"?>
-<w:styles xmlns:mc="http://schemas.openxmlformats.org/markup-compatibility/2006" xmlns:r="http://schemas.openxmlformats.org/officeDocument/2006/relationships" xmlns:w="http://schemas.openxmlformats.org/wordprocessingml/2006/main" xmlns:w14="http://schemas.microsoft.com/office/word/2010/wordml" xmlns:w15="http://schemas.microsoft.com/office/word/2012/wordml" xmlns:w16cex="http://schemas.microsoft.com/office/word/2018/wordml/cex" xmlns:w16cid="http://schemas.microsoft.com/office/word/2016/wordml/cid" xmlns:w16="http://schemas.microsoft.com/office/word/2018/wordml" xmlns:w16sdtdh="http://schemas.microsoft.com/office/word/2020/wordml/sdtdatahash" xmlns:w16se="http://schemas.microsoft.com/office/word/2015/wordml/symex" mc:Ignorable="w14 w15 w16se w16cid w16 w16cex w16sdtdh">
+<w:styles xmlns:mc="http://schemas.openxmlformats.org/markup-compatibility/2006" xmlns:r="http://schemas.openxmlformats.org/officeDocument/2006/relationships" xmlns:w="http://schemas.openxmlformats.org/wordprocessingml/2006/main" xmlns:w14="http://schemas.microsoft.com/office/word/2010/wordml" xmlns:w15="http://schemas.microsoft.com/office/word/2012/wordml" xmlns:w16se="http://schemas.microsoft.com/office/word/2015/wordml/symex" mc:Ignorable="w14 w15 w16se">
   <w:docDefaults>
     <w:rPrDefault>
       <w:rPr>
@@ -5350,7 +5390,7 @@
       </w:pPr>
     </w:pPrDefault>
   </w:docDefaults>
-  <w:latentStyles w:defLockedState="0" w:defUIPriority="99" w:defSemiHidden="0" w:defUnhideWhenUsed="0" w:defQFormat="0" w:count="376">
+  <w:latentStyles w:defLockedState="0" w:defUIPriority="99" w:defSemiHidden="0" w:defUnhideWhenUsed="0" w:defQFormat="0" w:count="371">
     <w:lsdException w:name="Normal" w:uiPriority="0" w:qFormat="1"/>
     <w:lsdException w:name="heading 1" w:uiPriority="9" w:qFormat="1"/>
     <w:lsdException w:name="heading 2" w:semiHidden="1" w:uiPriority="9" w:unhideWhenUsed="1" w:qFormat="1"/>
@@ -5722,11 +5762,6 @@
     <w:lsdException w:name="List Table 5 Dark Accent 6" w:uiPriority="50"/>
     <w:lsdException w:name="List Table 6 Colorful Accent 6" w:uiPriority="51"/>
     <w:lsdException w:name="List Table 7 Colorful Accent 6" w:uiPriority="52"/>
-    <w:lsdException w:name="Mention" w:semiHidden="1" w:unhideWhenUsed="1"/>
-    <w:lsdException w:name="Smart Hyperlink" w:semiHidden="1" w:unhideWhenUsed="1"/>
-    <w:lsdException w:name="Hashtag" w:semiHidden="1" w:unhideWhenUsed="1"/>
-    <w:lsdException w:name="Unresolved Mention" w:semiHidden="1" w:unhideWhenUsed="1"/>
-    <w:lsdException w:name="Smart Link" w:semiHidden="1" w:unhideWhenUsed="1"/>
   </w:latentStyles>
   <w:style w:type="paragraph" w:default="1" w:styleId="Normal">
     <w:name w:val="Normal"/>
@@ -6470,7 +6505,7 @@
 </file>
 
 <file path=customXml/itemProps1.xml><?xml version="1.0" encoding="utf-8"?>
-<ds:datastoreItem xmlns:ds="http://schemas.openxmlformats.org/officeDocument/2006/customXml" ds:itemID="{1789A849-7293-4B28-9418-96DC7657135B}">
+<ds:datastoreItem xmlns:ds="http://schemas.openxmlformats.org/officeDocument/2006/customXml" ds:itemID="{B6316DA9-7E93-4D40-93FA-762839DC9AFE}">
   <ds:schemaRefs>
     <ds:schemaRef ds:uri="http://schemas.openxmlformats.org/officeDocument/2006/bibliography"/>
   </ds:schemaRefs>

--- a/Courses/Computer-Modeling-and-IT/Computer-Modeling-and-IT-6-Class/12-Tabular-Data-Processing-Exam-Project/12.01-Tabular-Data-Processing-Project.docx
+++ b/Courses/Computer-Modeling-and-IT/Computer-Modeling-and-IT-6-Class/12-Tabular-Data-Processing-Exam-Project/12.01-Tabular-Data-Processing-Project.docx
@@ -1,6 +1,6 @@
 
 <file path=word/document.xml><?xml version="1.0" encoding="utf-8"?>
-<w:document xmlns:wpc="http://schemas.microsoft.com/office/word/2010/wordprocessingCanvas" xmlns:cx="http://schemas.microsoft.com/office/drawing/2014/chartex" xmlns:cx1="http://schemas.microsoft.com/office/drawing/2015/9/8/chartex" xmlns:mc="http://schemas.openxmlformats.org/markup-compatibility/2006" xmlns:o="urn:schemas-microsoft-com:office:office" xmlns:r="http://schemas.openxmlformats.org/officeDocument/2006/relationships" xmlns:m="http://schemas.openxmlformats.org/officeDocument/2006/math" xmlns:v="urn:schemas-microsoft-com:vml" xmlns:wp14="http://schemas.microsoft.com/office/word/2010/wordprocessingDrawing" xmlns:wp="http://schemas.openxmlformats.org/drawingml/2006/wordprocessingDrawing" xmlns:w10="urn:schemas-microsoft-com:office:word" xmlns:w="http://schemas.openxmlformats.org/wordprocessingml/2006/main" xmlns:w14="http://schemas.microsoft.com/office/word/2010/wordml" xmlns:w15="http://schemas.microsoft.com/office/word/2012/wordml" xmlns:w16se="http://schemas.microsoft.com/office/word/2015/wordml/symex" xmlns:wpg="http://schemas.microsoft.com/office/word/2010/wordprocessingGroup" xmlns:wpi="http://schemas.microsoft.com/office/word/2010/wordprocessingInk" xmlns:wne="http://schemas.microsoft.com/office/word/2006/wordml" xmlns:wps="http://schemas.microsoft.com/office/word/2010/wordprocessingShape" mc:Ignorable="w14 w15 w16se wp14">
+<w:document xmlns:wpc="http://schemas.microsoft.com/office/word/2010/wordprocessingCanvas" xmlns:cx="http://schemas.microsoft.com/office/drawing/2014/chartex" xmlns:cx1="http://schemas.microsoft.com/office/drawing/2015/9/8/chartex" xmlns:cx2="http://schemas.microsoft.com/office/drawing/2015/10/21/chartex" xmlns:cx3="http://schemas.microsoft.com/office/drawing/2016/5/9/chartex" xmlns:cx4="http://schemas.microsoft.com/office/drawing/2016/5/10/chartex" xmlns:cx5="http://schemas.microsoft.com/office/drawing/2016/5/11/chartex" xmlns:cx6="http://schemas.microsoft.com/office/drawing/2016/5/12/chartex" xmlns:cx7="http://schemas.microsoft.com/office/drawing/2016/5/13/chartex" xmlns:cx8="http://schemas.microsoft.com/office/drawing/2016/5/14/chartex" xmlns:mc="http://schemas.openxmlformats.org/markup-compatibility/2006" xmlns:aink="http://schemas.microsoft.com/office/drawing/2016/ink" xmlns:am3d="http://schemas.microsoft.com/office/drawing/2017/model3d" xmlns:o="urn:schemas-microsoft-com:office:office" xmlns:oel="http://schemas.microsoft.com/office/2019/extlst" xmlns:r="http://schemas.openxmlformats.org/officeDocument/2006/relationships" xmlns:m="http://schemas.openxmlformats.org/officeDocument/2006/math" xmlns:v="urn:schemas-microsoft-com:vml" xmlns:wp14="http://schemas.microsoft.com/office/word/2010/wordprocessingDrawing" xmlns:wp="http://schemas.openxmlformats.org/drawingml/2006/wordprocessingDrawing" xmlns:w10="urn:schemas-microsoft-com:office:word" xmlns:w="http://schemas.openxmlformats.org/wordprocessingml/2006/main" xmlns:w14="http://schemas.microsoft.com/office/word/2010/wordml" xmlns:w15="http://schemas.microsoft.com/office/word/2012/wordml" xmlns:w16cex="http://schemas.microsoft.com/office/word/2018/wordml/cex" xmlns:w16cid="http://schemas.microsoft.com/office/word/2016/wordml/cid" xmlns:w16="http://schemas.microsoft.com/office/word/2018/wordml" xmlns:w16du="http://schemas.microsoft.com/office/word/2023/wordml/word16du" xmlns:w16sdtdh="http://schemas.microsoft.com/office/word/2020/wordml/sdtdatahash" xmlns:w16se="http://schemas.microsoft.com/office/word/2015/wordml/symex" xmlns:wpg="http://schemas.microsoft.com/office/word/2010/wordprocessingGroup" xmlns:wpi="http://schemas.microsoft.com/office/word/2010/wordprocessingInk" xmlns:wne="http://schemas.microsoft.com/office/word/2006/wordml" xmlns:wps="http://schemas.microsoft.com/office/word/2010/wordprocessingShape" mc:Ignorable="w14 w15 w16se w16cid w16 w16cex w16sdtdh w16du wp14">
   <w:body>
     <w:p>
       <w:pPr>
@@ -1111,8 +1111,6 @@
           </wp:inline>
         </w:drawing>
       </w:r>
-      <w:bookmarkStart w:id="0" w:name="_GoBack"/>
-      <w:bookmarkEnd w:id="0"/>
     </w:p>
     <w:p>
       <w:pPr>
@@ -1123,6 +1121,7 @@
       </w:pPr>
       <w:r>
         <w:rPr>
+          <w:noProof/>
           <w:lang w:val="bg-BG"/>
         </w:rPr>
         <w:drawing>
@@ -1324,7 +1323,7 @@
               </wp:anchor>
             </w:drawing>
           </mc:Choice>
-          <mc:Fallback xmlns:w16sdtdh="http://schemas.microsoft.com/office/word/2020/wordml/sdtdatahash" xmlns:w16="http://schemas.microsoft.com/office/word/2018/wordml" xmlns:w16cid="http://schemas.microsoft.com/office/word/2016/wordml/cid" xmlns:w16cex="http://schemas.microsoft.com/office/word/2018/wordml/cex" xmlns:oel="http://schemas.microsoft.com/office/2019/extlst" xmlns:am3d="http://schemas.microsoft.com/office/drawing/2017/model3d" xmlns:aink="http://schemas.microsoft.com/office/drawing/2016/ink" xmlns:cx8="http://schemas.microsoft.com/office/drawing/2016/5/14/chartex" xmlns:cx7="http://schemas.microsoft.com/office/drawing/2016/5/13/chartex" xmlns:cx6="http://schemas.microsoft.com/office/drawing/2016/5/12/chartex" xmlns:cx5="http://schemas.microsoft.com/office/drawing/2016/5/11/chartex" xmlns:cx4="http://schemas.microsoft.com/office/drawing/2016/5/10/chartex" xmlns:cx3="http://schemas.microsoft.com/office/drawing/2016/5/9/chartex" xmlns:cx2="http://schemas.microsoft.com/office/drawing/2015/10/21/chartex">
+          <mc:Fallback>
             <w:pict>
               <v:shapetype w14:anchorId="2E40504F" id="_x0000_t13" coordsize="21600,21600" o:spt="13" adj="16200,5400" path="m@0,l@0@1,0@1,0@2@0@2@0,21600,21600,10800xe">
                 <v:stroke joinstyle="miter"/>
@@ -2058,6 +2057,220 @@
     </w:p>
     <w:p>
       <w:pPr>
+        <w:rPr>
+          <w:lang w:val="bg-BG"/>
+        </w:rPr>
+      </w:pPr>
+      <w:r>
+        <w:rPr>
+          <w:noProof/>
+        </w:rPr>
+        <mc:AlternateContent>
+          <mc:Choice Requires="wps">
+            <w:drawing>
+              <wp:anchor distT="0" distB="0" distL="114300" distR="114300" simplePos="0" relativeHeight="251661312" behindDoc="0" locked="0" layoutInCell="1" allowOverlap="1" wp14:anchorId="5809C9E8" wp14:editId="07AE1544">
+                <wp:simplePos x="0" y="0"/>
+                <wp:positionH relativeFrom="column">
+                  <wp:posOffset>2808783</wp:posOffset>
+                </wp:positionH>
+                <wp:positionV relativeFrom="paragraph">
+                  <wp:posOffset>550113</wp:posOffset>
+                </wp:positionV>
+                <wp:extent cx="771954" cy="307890"/>
+                <wp:effectExtent l="12700" t="38100" r="15875" b="35560"/>
+                <wp:wrapNone/>
+                <wp:docPr id="127265797" name="Right Arrow 1"/>
+                <wp:cNvGraphicFramePr/>
+                <a:graphic xmlns:a="http://schemas.openxmlformats.org/drawingml/2006/main">
+                  <a:graphicData uri="http://schemas.microsoft.com/office/word/2010/wordprocessingShape">
+                    <wps:wsp>
+                      <wps:cNvSpPr/>
+                      <wps:spPr>
+                        <a:xfrm>
+                          <a:off x="0" y="0"/>
+                          <a:ext cx="771954" cy="307890"/>
+                        </a:xfrm>
+                        <a:prstGeom prst="rightArrow">
+                          <a:avLst/>
+                        </a:prstGeom>
+                        <a:solidFill>
+                          <a:schemeClr val="accent1">
+                            <a:lumMod val="75000"/>
+                          </a:schemeClr>
+                        </a:solidFill>
+                      </wps:spPr>
+                      <wps:style>
+                        <a:lnRef idx="2">
+                          <a:schemeClr val="accent1">
+                            <a:shade val="15000"/>
+                          </a:schemeClr>
+                        </a:lnRef>
+                        <a:fillRef idx="1">
+                          <a:schemeClr val="accent1"/>
+                        </a:fillRef>
+                        <a:effectRef idx="0">
+                          <a:schemeClr val="accent1"/>
+                        </a:effectRef>
+                        <a:fontRef idx="minor">
+                          <a:schemeClr val="lt1"/>
+                        </a:fontRef>
+                      </wps:style>
+                      <wps:bodyPr rot="0" spcFirstLastPara="0" vertOverflow="overflow" horzOverflow="overflow" vert="horz" wrap="square" lIns="91440" tIns="45720" rIns="91440" bIns="45720" numCol="1" spcCol="0" rtlCol="0" fromWordArt="0" anchor="ctr" anchorCtr="0" forceAA="0" compatLnSpc="1">
+                        <a:prstTxWarp prst="textNoShape">
+                          <a:avLst/>
+                        </a:prstTxWarp>
+                        <a:noAutofit/>
+                      </wps:bodyPr>
+                    </wps:wsp>
+                  </a:graphicData>
+                </a:graphic>
+                <wp14:sizeRelH relativeFrom="margin">
+                  <wp14:pctWidth>0</wp14:pctWidth>
+                </wp14:sizeRelH>
+                <wp14:sizeRelV relativeFrom="margin">
+                  <wp14:pctHeight>0</wp14:pctHeight>
+                </wp14:sizeRelV>
+              </wp:anchor>
+            </w:drawing>
+          </mc:Choice>
+          <mc:Fallback>
+            <w:pict>
+              <v:shapetype w14:anchorId="75688021" id="_x0000_t13" coordsize="21600,21600" o:spt="13" adj="16200,5400" path="m@0,l@0@1,0@1,0@2@0@2@0,21600,21600,10800xe">
+                <v:stroke joinstyle="miter"/>
+                <v:formulas>
+                  <v:f eqn="val #0"/>
+                  <v:f eqn="val #1"/>
+                  <v:f eqn="sum height 0 #1"/>
+                  <v:f eqn="sum 10800 0 #1"/>
+                  <v:f eqn="sum width 0 #0"/>
+                  <v:f eqn="prod @4 @3 10800"/>
+                  <v:f eqn="sum width 0 @5"/>
+                </v:formulas>
+                <v:path o:connecttype="custom" o:connectlocs="@0,0;0,10800;@0,21600;21600,10800" o:connectangles="270,180,90,0" textboxrect="0,@1,@6,@2"/>
+                <v:handles>
+                  <v:h position="#0,#1" xrange="0,21600" yrange="0,10800"/>
+                </v:handles>
+              </v:shapetype>
+              <v:shape id="Right Arrow 1" o:spid="_x0000_s1026" type="#_x0000_t13" style="position:absolute;margin-left:221.15pt;margin-top:43.3pt;width:60.8pt;height:24.25pt;z-index:251661312;visibility:visible;mso-wrap-style:square;mso-width-percent:0;mso-height-percent:0;mso-wrap-distance-left:9pt;mso-wrap-distance-top:0;mso-wrap-distance-right:9pt;mso-wrap-distance-bottom:0;mso-position-horizontal:absolute;mso-position-horizontal-relative:text;mso-position-vertical:absolute;mso-position-vertical-relative:text;mso-width-percent:0;mso-height-percent:0;mso-width-relative:margin;mso-height-relative:margin;v-text-anchor:middle" o:gfxdata="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" adj="17292" fillcolor="#365f91 [2404]" strokecolor="#0a121c [484]" strokeweight="2pt"/>
+            </w:pict>
+          </mc:Fallback>
+        </mc:AlternateContent>
+      </w:r>
+      <w:r>
+        <w:rPr>
+          <w:lang w:val="bg-BG"/>
+        </w:rPr>
+        <w:drawing>
+          <wp:inline distT="0" distB="0" distL="0" distR="0" wp14:anchorId="5F215CE2" wp14:editId="36A25F7E">
+            <wp:extent cx="2685643" cy="1348772"/>
+            <wp:effectExtent l="19050" t="19050" r="19685" b="22860"/>
+            <wp:docPr id="6703987" name="Picture 1" descr="A screenshot of a computer&#10;&#10;Description automatically generated"/>
+            <wp:cNvGraphicFramePr>
+              <a:graphicFrameLocks xmlns:a="http://schemas.openxmlformats.org/drawingml/2006/main" noChangeAspect="1"/>
+            </wp:cNvGraphicFramePr>
+            <a:graphic xmlns:a="http://schemas.openxmlformats.org/drawingml/2006/main">
+              <a:graphicData uri="http://schemas.openxmlformats.org/drawingml/2006/picture">
+                <pic:pic xmlns:pic="http://schemas.openxmlformats.org/drawingml/2006/picture">
+                  <pic:nvPicPr>
+                    <pic:cNvPr id="6703987" name="Picture 1" descr="A screenshot of a computer&#10;&#10;Description automatically generated"/>
+                    <pic:cNvPicPr/>
+                  </pic:nvPicPr>
+                  <pic:blipFill>
+                    <a:blip r:embed="rId15"/>
+                    <a:stretch>
+                      <a:fillRect/>
+                    </a:stretch>
+                  </pic:blipFill>
+                  <pic:spPr>
+                    <a:xfrm>
+                      <a:off x="0" y="0"/>
+                      <a:ext cx="2715127" cy="1363579"/>
+                    </a:xfrm>
+                    <a:prstGeom prst="rect">
+                      <a:avLst/>
+                    </a:prstGeom>
+                    <a:ln>
+                      <a:solidFill>
+                        <a:schemeClr val="bg1">
+                          <a:lumMod val="75000"/>
+                        </a:schemeClr>
+                      </a:solidFill>
+                    </a:ln>
+                  </pic:spPr>
+                </pic:pic>
+              </a:graphicData>
+            </a:graphic>
+          </wp:inline>
+        </w:drawing>
+      </w:r>
+      <w:r>
+        <w:rPr>
+          <w:lang w:val="bg-BG"/>
+        </w:rPr>
+        <w:tab/>
+      </w:r>
+      <w:r>
+        <w:rPr>
+          <w:lang w:val="bg-BG"/>
+        </w:rPr>
+        <w:tab/>
+      </w:r>
+      <w:r>
+        <w:rPr>
+          <w:lang w:val="bg-BG"/>
+        </w:rPr>
+        <w:tab/>
+      </w:r>
+      <w:r>
+        <w:rPr>
+          <w:lang w:val="bg-BG"/>
+        </w:rPr>
+        <w:drawing>
+          <wp:inline distT="0" distB="0" distL="0" distR="0" wp14:anchorId="78D2AB40" wp14:editId="6DDD02EE">
+            <wp:extent cx="2672944" cy="1346371"/>
+            <wp:effectExtent l="19050" t="19050" r="13335" b="25400"/>
+            <wp:docPr id="1158765689" name="Picture 1" descr="A screenshot of a computer&#10;&#10;Description automatically generated"/>
+            <wp:cNvGraphicFramePr>
+              <a:graphicFrameLocks xmlns:a="http://schemas.openxmlformats.org/drawingml/2006/main" noChangeAspect="1"/>
+            </wp:cNvGraphicFramePr>
+            <a:graphic xmlns:a="http://schemas.openxmlformats.org/drawingml/2006/main">
+              <a:graphicData uri="http://schemas.openxmlformats.org/drawingml/2006/picture">
+                <pic:pic xmlns:pic="http://schemas.openxmlformats.org/drawingml/2006/picture">
+                  <pic:nvPicPr>
+                    <pic:cNvPr id="1158765689" name="Picture 1" descr="A screenshot of a computer&#10;&#10;Description automatically generated"/>
+                    <pic:cNvPicPr/>
+                  </pic:nvPicPr>
+                  <pic:blipFill>
+                    <a:blip r:embed="rId16"/>
+                    <a:stretch>
+                      <a:fillRect/>
+                    </a:stretch>
+                  </pic:blipFill>
+                  <pic:spPr>
+                    <a:xfrm>
+                      <a:off x="0" y="0"/>
+                      <a:ext cx="2721981" cy="1371071"/>
+                    </a:xfrm>
+                    <a:prstGeom prst="rect">
+                      <a:avLst/>
+                    </a:prstGeom>
+                    <a:ln>
+                      <a:solidFill>
+                        <a:schemeClr val="bg1">
+                          <a:lumMod val="75000"/>
+                        </a:schemeClr>
+                      </a:solidFill>
+                    </a:ln>
+                  </pic:spPr>
+                </pic:pic>
+              </a:graphicData>
+            </a:graphic>
+          </wp:inline>
+        </w:drawing>
+      </w:r>
+    </w:p>
+    <w:p>
+      <w:pPr>
         <w:pStyle w:val="Heading2"/>
       </w:pPr>
       <w:r>
@@ -2213,7 +2426,7 @@
                     </pic:cNvPicPr>
                   </pic:nvPicPr>
                   <pic:blipFill>
-                    <a:blip r:embed="rId15">
+                    <a:blip r:embed="rId17">
                       <a:extLst>
                         <a:ext uri="{28A0092B-C50C-407E-A947-70E740481C1C}">
                           <a14:useLocalDpi xmlns:a14="http://schemas.microsoft.com/office/drawing/2010/main" val="0"/>
@@ -2260,8 +2473,8 @@
       </w:pPr>
     </w:p>
     <w:sectPr>
-      <w:headerReference w:type="default" r:id="rId16"/>
-      <w:footerReference w:type="default" r:id="rId17"/>
+      <w:headerReference w:type="default" r:id="rId18"/>
+      <w:footerReference w:type="default" r:id="rId19"/>
       <w:pgSz w:w="11909" w:h="16834" w:code="9"/>
       <w:pgMar w:top="567" w:right="737" w:bottom="680" w:left="737" w:header="567" w:footer="510" w:gutter="0"/>
       <w:cols w:space="720"/>
@@ -2272,7 +2485,7 @@
 </file>
 
 <file path=word/endnotes.xml><?xml version="1.0" encoding="utf-8"?>
-<w:endnotes xmlns:wpc="http://schemas.microsoft.com/office/word/2010/wordprocessingCanvas" xmlns:cx="http://schemas.microsoft.com/office/drawing/2014/chartex" xmlns:cx1="http://schemas.microsoft.com/office/drawing/2015/9/8/chartex" xmlns:mc="http://schemas.openxmlformats.org/markup-compatibility/2006" xmlns:o="urn:schemas-microsoft-com:office:office" xmlns:r="http://schemas.openxmlformats.org/officeDocument/2006/relationships" xmlns:m="http://schemas.openxmlformats.org/officeDocument/2006/math" xmlns:v="urn:schemas-microsoft-com:vml" xmlns:wp14="http://schemas.microsoft.com/office/word/2010/wordprocessingDrawing" xmlns:wp="http://schemas.openxmlformats.org/drawingml/2006/wordprocessingDrawing" xmlns:w10="urn:schemas-microsoft-com:office:word" xmlns:w="http://schemas.openxmlformats.org/wordprocessingml/2006/main" xmlns:w14="http://schemas.microsoft.com/office/word/2010/wordml" xmlns:w15="http://schemas.microsoft.com/office/word/2012/wordml" xmlns:w16se="http://schemas.microsoft.com/office/word/2015/wordml/symex" xmlns:wpg="http://schemas.microsoft.com/office/word/2010/wordprocessingGroup" xmlns:wpi="http://schemas.microsoft.com/office/word/2010/wordprocessingInk" xmlns:wne="http://schemas.microsoft.com/office/word/2006/wordml" xmlns:wps="http://schemas.microsoft.com/office/word/2010/wordprocessingShape" mc:Ignorable="w14 w15 w16se wp14">
+<w:endnotes xmlns:wpc="http://schemas.microsoft.com/office/word/2010/wordprocessingCanvas" xmlns:cx="http://schemas.microsoft.com/office/drawing/2014/chartex" xmlns:cx1="http://schemas.microsoft.com/office/drawing/2015/9/8/chartex" xmlns:cx2="http://schemas.microsoft.com/office/drawing/2015/10/21/chartex" xmlns:cx3="http://schemas.microsoft.com/office/drawing/2016/5/9/chartex" xmlns:cx4="http://schemas.microsoft.com/office/drawing/2016/5/10/chartex" xmlns:cx5="http://schemas.microsoft.com/office/drawing/2016/5/11/chartex" xmlns:cx6="http://schemas.microsoft.com/office/drawing/2016/5/12/chartex" xmlns:cx7="http://schemas.microsoft.com/office/drawing/2016/5/13/chartex" xmlns:cx8="http://schemas.microsoft.com/office/drawing/2016/5/14/chartex" xmlns:mc="http://schemas.openxmlformats.org/markup-compatibility/2006" xmlns:aink="http://schemas.microsoft.com/office/drawing/2016/ink" xmlns:am3d="http://schemas.microsoft.com/office/drawing/2017/model3d" xmlns:o="urn:schemas-microsoft-com:office:office" xmlns:oel="http://schemas.microsoft.com/office/2019/extlst" xmlns:r="http://schemas.openxmlformats.org/officeDocument/2006/relationships" xmlns:m="http://schemas.openxmlformats.org/officeDocument/2006/math" xmlns:v="urn:schemas-microsoft-com:vml" xmlns:wp14="http://schemas.microsoft.com/office/word/2010/wordprocessingDrawing" xmlns:wp="http://schemas.openxmlformats.org/drawingml/2006/wordprocessingDrawing" xmlns:w10="urn:schemas-microsoft-com:office:word" xmlns:w="http://schemas.openxmlformats.org/wordprocessingml/2006/main" xmlns:w14="http://schemas.microsoft.com/office/word/2010/wordml" xmlns:w15="http://schemas.microsoft.com/office/word/2012/wordml" xmlns:w16cex="http://schemas.microsoft.com/office/word/2018/wordml/cex" xmlns:w16cid="http://schemas.microsoft.com/office/word/2016/wordml/cid" xmlns:w16="http://schemas.microsoft.com/office/word/2018/wordml" xmlns:w16du="http://schemas.microsoft.com/office/word/2023/wordml/word16du" xmlns:w16sdtdh="http://schemas.microsoft.com/office/word/2020/wordml/sdtdatahash" xmlns:w16se="http://schemas.microsoft.com/office/word/2015/wordml/symex" xmlns:wpg="http://schemas.microsoft.com/office/word/2010/wordprocessingGroup" xmlns:wpi="http://schemas.microsoft.com/office/word/2010/wordprocessingInk" xmlns:wne="http://schemas.microsoft.com/office/word/2006/wordml" xmlns:wps="http://schemas.microsoft.com/office/word/2010/wordprocessingShape" mc:Ignorable="w14 w15 w16se w16cid w16 w16cex w16sdtdh w16du wp14">
   <w:endnote w:type="separator" w:id="-1">
     <w:p>
       <w:pPr>
@@ -2297,7 +2510,7 @@
 </file>
 
 <file path=word/footer1.xml><?xml version="1.0" encoding="utf-8"?>
-<w:ftr xmlns:wpc="http://schemas.microsoft.com/office/word/2010/wordprocessingCanvas" xmlns:cx="http://schemas.microsoft.com/office/drawing/2014/chartex" xmlns:cx1="http://schemas.microsoft.com/office/drawing/2015/9/8/chartex" xmlns:mc="http://schemas.openxmlformats.org/markup-compatibility/2006" xmlns:o="urn:schemas-microsoft-com:office:office" xmlns:r="http://schemas.openxmlformats.org/officeDocument/2006/relationships" xmlns:m="http://schemas.openxmlformats.org/officeDocument/2006/math" xmlns:v="urn:schemas-microsoft-com:vml" xmlns:wp14="http://schemas.microsoft.com/office/word/2010/wordprocessingDrawing" xmlns:wp="http://schemas.openxmlformats.org/drawingml/2006/wordprocessingDrawing" xmlns:w10="urn:schemas-microsoft-com:office:word" xmlns:w="http://schemas.openxmlformats.org/wordprocessingml/2006/main" xmlns:w14="http://schemas.microsoft.com/office/word/2010/wordml" xmlns:w15="http://schemas.microsoft.com/office/word/2012/wordml" xmlns:w16se="http://schemas.microsoft.com/office/word/2015/wordml/symex" xmlns:wpg="http://schemas.microsoft.com/office/word/2010/wordprocessingGroup" xmlns:wpi="http://schemas.microsoft.com/office/word/2010/wordprocessingInk" xmlns:wne="http://schemas.microsoft.com/office/word/2006/wordml" xmlns:wps="http://schemas.microsoft.com/office/word/2010/wordprocessingShape" mc:Ignorable="w14 w15 w16se wp14">
+<w:ftr xmlns:wpc="http://schemas.microsoft.com/office/word/2010/wordprocessingCanvas" xmlns:cx="http://schemas.microsoft.com/office/drawing/2014/chartex" xmlns:cx1="http://schemas.microsoft.com/office/drawing/2015/9/8/chartex" xmlns:cx2="http://schemas.microsoft.com/office/drawing/2015/10/21/chartex" xmlns:cx3="http://schemas.microsoft.com/office/drawing/2016/5/9/chartex" xmlns:cx4="http://schemas.microsoft.com/office/drawing/2016/5/10/chartex" xmlns:cx5="http://schemas.microsoft.com/office/drawing/2016/5/11/chartex" xmlns:cx6="http://schemas.microsoft.com/office/drawing/2016/5/12/chartex" xmlns:cx7="http://schemas.microsoft.com/office/drawing/2016/5/13/chartex" xmlns:cx8="http://schemas.microsoft.com/office/drawing/2016/5/14/chartex" xmlns:mc="http://schemas.openxmlformats.org/markup-compatibility/2006" xmlns:aink="http://schemas.microsoft.com/office/drawing/2016/ink" xmlns:am3d="http://schemas.microsoft.com/office/drawing/2017/model3d" xmlns:o="urn:schemas-microsoft-com:office:office" xmlns:oel="http://schemas.microsoft.com/office/2019/extlst" xmlns:r="http://schemas.openxmlformats.org/officeDocument/2006/relationships" xmlns:m="http://schemas.openxmlformats.org/officeDocument/2006/math" xmlns:v="urn:schemas-microsoft-com:vml" xmlns:wp14="http://schemas.microsoft.com/office/word/2010/wordprocessingDrawing" xmlns:wp="http://schemas.openxmlformats.org/drawingml/2006/wordprocessingDrawing" xmlns:w10="urn:schemas-microsoft-com:office:word" xmlns:w="http://schemas.openxmlformats.org/wordprocessingml/2006/main" xmlns:w14="http://schemas.microsoft.com/office/word/2010/wordml" xmlns:w15="http://schemas.microsoft.com/office/word/2012/wordml" xmlns:w16cex="http://schemas.microsoft.com/office/word/2018/wordml/cex" xmlns:w16cid="http://schemas.microsoft.com/office/word/2016/wordml/cid" xmlns:w16="http://schemas.microsoft.com/office/word/2018/wordml" xmlns:w16du="http://schemas.microsoft.com/office/word/2023/wordml/word16du" xmlns:w16sdtdh="http://schemas.microsoft.com/office/word/2020/wordml/sdtdatahash" xmlns:w16se="http://schemas.microsoft.com/office/word/2015/wordml/symex" xmlns:wpg="http://schemas.microsoft.com/office/word/2010/wordprocessingGroup" xmlns:wpi="http://schemas.microsoft.com/office/word/2010/wordprocessingInk" xmlns:wne="http://schemas.microsoft.com/office/word/2006/wordml" xmlns:wps="http://schemas.microsoft.com/office/word/2010/wordprocessingShape" mc:Ignorable="w14 w15 w16se w16cid w16 w16cex w16sdtdh w16du wp14">
   <w:p>
     <w:pPr>
       <w:pStyle w:val="Footer"/>
@@ -2639,13 +2852,13 @@
             </wp:anchor>
           </w:drawing>
         </mc:Choice>
-        <mc:Fallback xmlns:w16sdtdh="http://schemas.microsoft.com/office/word/2020/wordml/sdtdatahash" xmlns:w16="http://schemas.microsoft.com/office/word/2018/wordml" xmlns:w16cid="http://schemas.microsoft.com/office/word/2016/wordml/cid" xmlns:w16cex="http://schemas.microsoft.com/office/word/2018/wordml/cex" xmlns:oel="http://schemas.microsoft.com/office/2019/extlst" xmlns:am3d="http://schemas.microsoft.com/office/drawing/2017/model3d" xmlns:aink="http://schemas.microsoft.com/office/drawing/2016/ink" xmlns:cx8="http://schemas.microsoft.com/office/drawing/2016/5/14/chartex" xmlns:cx7="http://schemas.microsoft.com/office/drawing/2016/5/13/chartex" xmlns:cx6="http://schemas.microsoft.com/office/drawing/2016/5/12/chartex" xmlns:cx5="http://schemas.microsoft.com/office/drawing/2016/5/11/chartex" xmlns:cx4="http://schemas.microsoft.com/office/drawing/2016/5/10/chartex" xmlns:cx3="http://schemas.microsoft.com/office/drawing/2016/5/9/chartex" xmlns:cx2="http://schemas.microsoft.com/office/drawing/2015/10/21/chartex">
+        <mc:Fallback>
           <w:pict>
             <v:shapetype w14:anchorId="7ACB1FAE" id="_x0000_t202" coordsize="21600,21600" o:spt="202" path="m,l,21600r21600,l21600,xe">
               <v:stroke joinstyle="miter"/>
               <v:path gradientshapeok="t" o:connecttype="rect"/>
             </v:shapetype>
-            <v:shape id="Text Box 16" o:spid="_x0000_s1026" type="#_x0000_t202" style="position:absolute;margin-left:101.15pt;margin-top:6.95pt;width:418.95pt;height:40.45pt;z-index:251660288;visibility:visible;mso-wrap-style:square;mso-width-percent:0;mso-height-percent:0;mso-wrap-distance-left:9pt;mso-wrap-distance-top:0;mso-wrap-distance-right:9pt;mso-wrap-distance-bottom:0;mso-position-horizontal:absolute;mso-position-horizontal-relative:text;mso-position-vertical:absolute;mso-position-vertical-relative:text;mso-width-percent:0;mso-height-percent:0;mso-width-relative:page;mso-height-relative:page;v-text-anchor:top" o:gfxdata="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" filled="f" stroked="f">
+            <v:shape id="Text Box 16" o:spid="_x0000_s1026" type="#_x0000_t202" style="position:absolute;margin-left:101.15pt;margin-top:6.95pt;width:418.95pt;height:40.45pt;z-index:251660288;visibility:visible;mso-wrap-style:square;mso-width-percent:0;mso-height-percent:0;mso-wrap-distance-left:9pt;mso-wrap-distance-top:0;mso-wrap-distance-right:9pt;mso-wrap-distance-bottom:0;mso-position-horizontal:absolute;mso-position-horizontal-relative:text;mso-position-vertical:absolute;mso-position-vertical-relative:text;mso-width-percent:0;mso-height-percent:0;mso-width-relative:page;mso-height-relative:page;v-text-anchor:top" o:gfxdata="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" filled="f" stroked="f">
               <v:textbox inset=".5mm,1.2mm,.5mm,.5mm">
                 <w:txbxContent>
                   <w:p>
@@ -3062,7 +3275,7 @@
             </wp:anchor>
           </w:drawing>
         </mc:Choice>
-        <mc:Fallback xmlns:w16sdtdh="http://schemas.microsoft.com/office/word/2020/wordml/sdtdatahash" xmlns:w16="http://schemas.microsoft.com/office/word/2018/wordml" xmlns:w16cid="http://schemas.microsoft.com/office/word/2016/wordml/cid" xmlns:w16cex="http://schemas.microsoft.com/office/word/2018/wordml/cex" xmlns:oel="http://schemas.microsoft.com/office/2019/extlst" xmlns:am3d="http://schemas.microsoft.com/office/drawing/2017/model3d" xmlns:aink="http://schemas.microsoft.com/office/drawing/2016/ink" xmlns:cx8="http://schemas.microsoft.com/office/drawing/2016/5/14/chartex" xmlns:cx7="http://schemas.microsoft.com/office/drawing/2016/5/13/chartex" xmlns:cx6="http://schemas.microsoft.com/office/drawing/2016/5/12/chartex" xmlns:cx5="http://schemas.microsoft.com/office/drawing/2016/5/11/chartex" xmlns:cx4="http://schemas.microsoft.com/office/drawing/2016/5/10/chartex" xmlns:cx3="http://schemas.microsoft.com/office/drawing/2016/5/9/chartex" xmlns:cx2="http://schemas.microsoft.com/office/drawing/2015/10/21/chartex">
+        <mc:Fallback>
           <w:pict>
             <v:line w14:anchorId="23DA4A24" id="Straight Connector 19" o:spid="_x0000_s1026" style="position:absolute;flip:y;z-index:251659264;visibility:visible;mso-wrap-style:square;mso-width-percent:0;mso-height-percent:0;mso-wrap-distance-left:9pt;mso-wrap-distance-top:0;mso-wrap-distance-right:9pt;mso-wrap-distance-bottom:0;mso-position-horizontal:absolute;mso-position-horizontal-relative:text;mso-position-vertical:absolute;mso-position-vertical-relative:text;mso-width-percent:0;mso-height-percent:0;mso-width-relative:page;mso-height-relative:page" from="-.1pt,5.2pt" to="520.7pt,5.2pt" o:gfxdata="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" strokecolor="#974706 [1609]" strokeweight="1pt">
               <v:stroke endcap="round"/>
@@ -3287,11 +3500,7 @@
         </mc:Choice>
         <mc:Fallback>
           <w:pict>
-            <v:shapetype w14:anchorId="0D7D8A2E" id="_x0000_t202" coordsize="21600,21600" o:spt="202" path="m,l,21600r21600,l21600,xe">
-              <v:stroke joinstyle="miter"/>
-              <v:path gradientshapeok="t" o:connecttype="rect"/>
-            </v:shapetype>
-            <v:shape id="Text Box 4" o:spid="_x0000_s1027" type="#_x0000_t202" style="position:absolute;margin-left:444.65pt;margin-top:8.35pt;width:70.9pt;height:15.9pt;z-index:251661312;visibility:visible;mso-wrap-style:square;mso-width-percent:0;mso-height-percent:0;mso-wrap-distance-left:9pt;mso-wrap-distance-top:0;mso-wrap-distance-right:9pt;mso-wrap-distance-bottom:0;mso-position-horizontal:absolute;mso-position-horizontal-relative:text;mso-position-vertical:absolute;mso-position-vertical-relative:text;mso-width-percent:0;mso-height-percent:0;mso-width-relative:page;mso-height-relative:page;v-text-anchor:middle" o:gfxdata="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" filled="f" stroked="f" strokeweight=".5pt">
+            <v:shape w14:anchorId="0D7D8A2E" id="Text Box 4" o:spid="_x0000_s1027" type="#_x0000_t202" style="position:absolute;margin-left:444.65pt;margin-top:8.35pt;width:70.9pt;height:15.9pt;z-index:251661312;visibility:visible;mso-wrap-style:square;mso-width-percent:0;mso-height-percent:0;mso-wrap-distance-left:9pt;mso-wrap-distance-top:0;mso-wrap-distance-right:9pt;mso-wrap-distance-bottom:0;mso-position-horizontal:absolute;mso-position-horizontal-relative:text;mso-position-vertical:absolute;mso-position-vertical-relative:text;mso-width-percent:0;mso-height-percent:0;mso-width-relative:page;mso-height-relative:page;v-text-anchor:middle" o:gfxdata="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" filled="f" stroked="f" strokeweight=".5pt">
               <v:textbox inset="0,0,0,0">
                 <w:txbxContent>
                   <w:p>
@@ -3441,7 +3650,7 @@
 </file>
 
 <file path=word/footnotes.xml><?xml version="1.0" encoding="utf-8"?>
-<w:footnotes xmlns:wpc="http://schemas.microsoft.com/office/word/2010/wordprocessingCanvas" xmlns:cx="http://schemas.microsoft.com/office/drawing/2014/chartex" xmlns:cx1="http://schemas.microsoft.com/office/drawing/2015/9/8/chartex" xmlns:mc="http://schemas.openxmlformats.org/markup-compatibility/2006" xmlns:o="urn:schemas-microsoft-com:office:office" xmlns:r="http://schemas.openxmlformats.org/officeDocument/2006/relationships" xmlns:m="http://schemas.openxmlformats.org/officeDocument/2006/math" xmlns:v="urn:schemas-microsoft-com:vml" xmlns:wp14="http://schemas.microsoft.com/office/word/2010/wordprocessingDrawing" xmlns:wp="http://schemas.openxmlformats.org/drawingml/2006/wordprocessingDrawing" xmlns:w10="urn:schemas-microsoft-com:office:word" xmlns:w="http://schemas.openxmlformats.org/wordprocessingml/2006/main" xmlns:w14="http://schemas.microsoft.com/office/word/2010/wordml" xmlns:w15="http://schemas.microsoft.com/office/word/2012/wordml" xmlns:w16se="http://schemas.microsoft.com/office/word/2015/wordml/symex" xmlns:wpg="http://schemas.microsoft.com/office/word/2010/wordprocessingGroup" xmlns:wpi="http://schemas.microsoft.com/office/word/2010/wordprocessingInk" xmlns:wne="http://schemas.microsoft.com/office/word/2006/wordml" xmlns:wps="http://schemas.microsoft.com/office/word/2010/wordprocessingShape" mc:Ignorable="w14 w15 w16se wp14">
+<w:footnotes xmlns:wpc="http://schemas.microsoft.com/office/word/2010/wordprocessingCanvas" xmlns:cx="http://schemas.microsoft.com/office/drawing/2014/chartex" xmlns:cx1="http://schemas.microsoft.com/office/drawing/2015/9/8/chartex" xmlns:cx2="http://schemas.microsoft.com/office/drawing/2015/10/21/chartex" xmlns:cx3="http://schemas.microsoft.com/office/drawing/2016/5/9/chartex" xmlns:cx4="http://schemas.microsoft.com/office/drawing/2016/5/10/chartex" xmlns:cx5="http://schemas.microsoft.com/office/drawing/2016/5/11/chartex" xmlns:cx6="http://schemas.microsoft.com/office/drawing/2016/5/12/chartex" xmlns:cx7="http://schemas.microsoft.com/office/drawing/2016/5/13/chartex" xmlns:cx8="http://schemas.microsoft.com/office/drawing/2016/5/14/chartex" xmlns:mc="http://schemas.openxmlformats.org/markup-compatibility/2006" xmlns:aink="http://schemas.microsoft.com/office/drawing/2016/ink" xmlns:am3d="http://schemas.microsoft.com/office/drawing/2017/model3d" xmlns:o="urn:schemas-microsoft-com:office:office" xmlns:oel="http://schemas.microsoft.com/office/2019/extlst" xmlns:r="http://schemas.openxmlformats.org/officeDocument/2006/relationships" xmlns:m="http://schemas.openxmlformats.org/officeDocument/2006/math" xmlns:v="urn:schemas-microsoft-com:vml" xmlns:wp14="http://schemas.microsoft.com/office/word/2010/wordprocessingDrawing" xmlns:wp="http://schemas.openxmlformats.org/drawingml/2006/wordprocessingDrawing" xmlns:w10="urn:schemas-microsoft-com:office:word" xmlns:w="http://schemas.openxmlformats.org/wordprocessingml/2006/main" xmlns:w14="http://schemas.microsoft.com/office/word/2010/wordml" xmlns:w15="http://schemas.microsoft.com/office/word/2012/wordml" xmlns:w16cex="http://schemas.microsoft.com/office/word/2018/wordml/cex" xmlns:w16cid="http://schemas.microsoft.com/office/word/2016/wordml/cid" xmlns:w16="http://schemas.microsoft.com/office/word/2018/wordml" xmlns:w16du="http://schemas.microsoft.com/office/word/2023/wordml/word16du" xmlns:w16sdtdh="http://schemas.microsoft.com/office/word/2020/wordml/sdtdatahash" xmlns:w16se="http://schemas.microsoft.com/office/word/2015/wordml/symex" xmlns:wpg="http://schemas.microsoft.com/office/word/2010/wordprocessingGroup" xmlns:wpi="http://schemas.microsoft.com/office/word/2010/wordprocessingInk" xmlns:wne="http://schemas.microsoft.com/office/word/2006/wordml" xmlns:wps="http://schemas.microsoft.com/office/word/2010/wordprocessingShape" mc:Ignorable="w14 w15 w16se w16cid w16 w16cex w16sdtdh w16du wp14">
   <w:footnote w:type="separator" w:id="-1">
     <w:p>
       <w:pPr>
@@ -3466,7 +3675,7 @@
 </file>
 
 <file path=word/header1.xml><?xml version="1.0" encoding="utf-8"?>
-<w:hdr xmlns:wpc="http://schemas.microsoft.com/office/word/2010/wordprocessingCanvas" xmlns:cx="http://schemas.microsoft.com/office/drawing/2014/chartex" xmlns:cx1="http://schemas.microsoft.com/office/drawing/2015/9/8/chartex" xmlns:mc="http://schemas.openxmlformats.org/markup-compatibility/2006" xmlns:o="urn:schemas-microsoft-com:office:office" xmlns:r="http://schemas.openxmlformats.org/officeDocument/2006/relationships" xmlns:m="http://schemas.openxmlformats.org/officeDocument/2006/math" xmlns:v="urn:schemas-microsoft-com:vml" xmlns:wp14="http://schemas.microsoft.com/office/word/2010/wordprocessingDrawing" xmlns:wp="http://schemas.openxmlformats.org/drawingml/2006/wordprocessingDrawing" xmlns:w10="urn:schemas-microsoft-com:office:word" xmlns:w="http://schemas.openxmlformats.org/wordprocessingml/2006/main" xmlns:w14="http://schemas.microsoft.com/office/word/2010/wordml" xmlns:w15="http://schemas.microsoft.com/office/word/2012/wordml" xmlns:w16se="http://schemas.microsoft.com/office/word/2015/wordml/symex" xmlns:wpg="http://schemas.microsoft.com/office/word/2010/wordprocessingGroup" xmlns:wpi="http://schemas.microsoft.com/office/word/2010/wordprocessingInk" xmlns:wne="http://schemas.microsoft.com/office/word/2006/wordml" xmlns:wps="http://schemas.microsoft.com/office/word/2010/wordprocessingShape" mc:Ignorable="w14 w15 w16se wp14">
+<w:hdr xmlns:wpc="http://schemas.microsoft.com/office/word/2010/wordprocessingCanvas" xmlns:cx="http://schemas.microsoft.com/office/drawing/2014/chartex" xmlns:cx1="http://schemas.microsoft.com/office/drawing/2015/9/8/chartex" xmlns:cx2="http://schemas.microsoft.com/office/drawing/2015/10/21/chartex" xmlns:cx3="http://schemas.microsoft.com/office/drawing/2016/5/9/chartex" xmlns:cx4="http://schemas.microsoft.com/office/drawing/2016/5/10/chartex" xmlns:cx5="http://schemas.microsoft.com/office/drawing/2016/5/11/chartex" xmlns:cx6="http://schemas.microsoft.com/office/drawing/2016/5/12/chartex" xmlns:cx7="http://schemas.microsoft.com/office/drawing/2016/5/13/chartex" xmlns:cx8="http://schemas.microsoft.com/office/drawing/2016/5/14/chartex" xmlns:mc="http://schemas.openxmlformats.org/markup-compatibility/2006" xmlns:aink="http://schemas.microsoft.com/office/drawing/2016/ink" xmlns:am3d="http://schemas.microsoft.com/office/drawing/2017/model3d" xmlns:o="urn:schemas-microsoft-com:office:office" xmlns:oel="http://schemas.microsoft.com/office/2019/extlst" xmlns:r="http://schemas.openxmlformats.org/officeDocument/2006/relationships" xmlns:m="http://schemas.openxmlformats.org/officeDocument/2006/math" xmlns:v="urn:schemas-microsoft-com:vml" xmlns:wp14="http://schemas.microsoft.com/office/word/2010/wordprocessingDrawing" xmlns:wp="http://schemas.openxmlformats.org/drawingml/2006/wordprocessingDrawing" xmlns:w10="urn:schemas-microsoft-com:office:word" xmlns:w="http://schemas.openxmlformats.org/wordprocessingml/2006/main" xmlns:w14="http://schemas.microsoft.com/office/word/2010/wordml" xmlns:w15="http://schemas.microsoft.com/office/word/2012/wordml" xmlns:w16cex="http://schemas.microsoft.com/office/word/2018/wordml/cex" xmlns:w16cid="http://schemas.microsoft.com/office/word/2016/wordml/cid" xmlns:w16="http://schemas.microsoft.com/office/word/2018/wordml" xmlns:w16du="http://schemas.microsoft.com/office/word/2023/wordml/word16du" xmlns:w16sdtdh="http://schemas.microsoft.com/office/word/2020/wordml/sdtdatahash" xmlns:w16se="http://schemas.microsoft.com/office/word/2015/wordml/symex" xmlns:wpg="http://schemas.microsoft.com/office/word/2010/wordprocessingGroup" xmlns:wpi="http://schemas.microsoft.com/office/word/2010/wordprocessingInk" xmlns:wne="http://schemas.microsoft.com/office/word/2006/wordml" xmlns:wps="http://schemas.microsoft.com/office/word/2010/wordprocessingShape" mc:Ignorable="w14 w15 w16se w16cid w16 w16cex w16sdtdh w16du wp14">
   <w:p>
     <w:pPr>
       <w:pStyle w:val="Header"/>
@@ -3477,7 +3686,7 @@
 </file>
 
 <file path=word/numbering.xml><?xml version="1.0" encoding="utf-8"?>
-<w:numbering xmlns:wpc="http://schemas.microsoft.com/office/word/2010/wordprocessingCanvas" xmlns:cx="http://schemas.microsoft.com/office/drawing/2014/chartex" xmlns:cx1="http://schemas.microsoft.com/office/drawing/2015/9/8/chartex" xmlns:mc="http://schemas.openxmlformats.org/markup-compatibility/2006" xmlns:o="urn:schemas-microsoft-com:office:office" xmlns:r="http://schemas.openxmlformats.org/officeDocument/2006/relationships" xmlns:m="http://schemas.openxmlformats.org/officeDocument/2006/math" xmlns:v="urn:schemas-microsoft-com:vml" xmlns:wp14="http://schemas.microsoft.com/office/word/2010/wordprocessingDrawing" xmlns:wp="http://schemas.openxmlformats.org/drawingml/2006/wordprocessingDrawing" xmlns:w10="urn:schemas-microsoft-com:office:word" xmlns:w="http://schemas.openxmlformats.org/wordprocessingml/2006/main" xmlns:w14="http://schemas.microsoft.com/office/word/2010/wordml" xmlns:w15="http://schemas.microsoft.com/office/word/2012/wordml" xmlns:w16se="http://schemas.microsoft.com/office/word/2015/wordml/symex" xmlns:wpg="http://schemas.microsoft.com/office/word/2010/wordprocessingGroup" xmlns:wpi="http://schemas.microsoft.com/office/word/2010/wordprocessingInk" xmlns:wne="http://schemas.microsoft.com/office/word/2006/wordml" xmlns:wps="http://schemas.microsoft.com/office/word/2010/wordprocessingShape" mc:Ignorable="w14 w15 w16se wp14">
+<w:numbering xmlns:wpc="http://schemas.microsoft.com/office/word/2010/wordprocessingCanvas" xmlns:cx="http://schemas.microsoft.com/office/drawing/2014/chartex" xmlns:cx1="http://schemas.microsoft.com/office/drawing/2015/9/8/chartex" xmlns:cx2="http://schemas.microsoft.com/office/drawing/2015/10/21/chartex" xmlns:cx3="http://schemas.microsoft.com/office/drawing/2016/5/9/chartex" xmlns:cx4="http://schemas.microsoft.com/office/drawing/2016/5/10/chartex" xmlns:cx5="http://schemas.microsoft.com/office/drawing/2016/5/11/chartex" xmlns:cx6="http://schemas.microsoft.com/office/drawing/2016/5/12/chartex" xmlns:cx7="http://schemas.microsoft.com/office/drawing/2016/5/13/chartex" xmlns:cx8="http://schemas.microsoft.com/office/drawing/2016/5/14/chartex" xmlns:mc="http://schemas.openxmlformats.org/markup-compatibility/2006" xmlns:aink="http://schemas.microsoft.com/office/drawing/2016/ink" xmlns:am3d="http://schemas.microsoft.com/office/drawing/2017/model3d" xmlns:o="urn:schemas-microsoft-com:office:office" xmlns:oel="http://schemas.microsoft.com/office/2019/extlst" xmlns:r="http://schemas.openxmlformats.org/officeDocument/2006/relationships" xmlns:m="http://schemas.openxmlformats.org/officeDocument/2006/math" xmlns:v="urn:schemas-microsoft-com:vml" xmlns:wp14="http://schemas.microsoft.com/office/word/2010/wordprocessingDrawing" xmlns:wp="http://schemas.openxmlformats.org/drawingml/2006/wordprocessingDrawing" xmlns:w10="urn:schemas-microsoft-com:office:word" xmlns:w="http://schemas.openxmlformats.org/wordprocessingml/2006/main" xmlns:w14="http://schemas.microsoft.com/office/word/2010/wordml" xmlns:w15="http://schemas.microsoft.com/office/word/2012/wordml" xmlns:w16cex="http://schemas.microsoft.com/office/word/2018/wordml/cex" xmlns:w16cid="http://schemas.microsoft.com/office/word/2016/wordml/cid" xmlns:w16="http://schemas.microsoft.com/office/word/2018/wordml" xmlns:w16du="http://schemas.microsoft.com/office/word/2023/wordml/word16du" xmlns:w16sdtdh="http://schemas.microsoft.com/office/word/2020/wordml/sdtdatahash" xmlns:w16se="http://schemas.microsoft.com/office/word/2015/wordml/symex" xmlns:wpg="http://schemas.microsoft.com/office/word/2010/wordprocessingGroup" xmlns:wpi="http://schemas.microsoft.com/office/word/2010/wordprocessingInk" xmlns:wne="http://schemas.microsoft.com/office/word/2006/wordml" xmlns:wps="http://schemas.microsoft.com/office/word/2010/wordprocessingShape" mc:Ignorable="w14 w15 w16se w16cid w16 w16cex w16sdtdh w16du wp14">
   <w:numPicBullet w:numPicBulletId="0">
     <w:pict>
       <v:shapetype id="_x0000_t75" coordsize="21600,21600" o:spt="75" o:preferrelative="t" path="m@4@5l@4@11@9@11@9@5xe" filled="f" stroked="f">
@@ -3499,7 +3708,7 @@
         <v:path o:extrusionok="f" gradientshapeok="t" o:connecttype="rect"/>
         <o:lock v:ext="edit" aspectratio="t"/>
       </v:shapetype>
-      <v:shape id="_x0000_i1029" type="#_x0000_t75" style="width:189.15pt;height:59.1pt;visibility:visible;mso-wrap-style:square" o:bullet="t">
+      <v:shape id="_x0000_i1032" type="#_x0000_t75" style="width:189.5pt;height:59.35pt;visibility:visible;mso-wrap-style:square" o:bullet="t">
         <v:imagedata r:id="rId1" o:title=""/>
       </v:shape>
     </w:pict>
@@ -5318,55 +5527,55 @@
       </w:rPr>
     </w:lvl>
   </w:abstractNum>
-  <w:num w:numId="1">
+  <w:num w:numId="1" w16cid:durableId="929195628">
     <w:abstractNumId w:val="0"/>
   </w:num>
-  <w:num w:numId="2">
+  <w:num w:numId="2" w16cid:durableId="1073426098">
     <w:abstractNumId w:val="13"/>
   </w:num>
-  <w:num w:numId="3">
+  <w:num w:numId="3" w16cid:durableId="591474468">
     <w:abstractNumId w:val="14"/>
   </w:num>
-  <w:num w:numId="4">
+  <w:num w:numId="4" w16cid:durableId="1698654275">
     <w:abstractNumId w:val="16"/>
   </w:num>
-  <w:num w:numId="5">
+  <w:num w:numId="5" w16cid:durableId="490175942">
     <w:abstractNumId w:val="7"/>
   </w:num>
-  <w:num w:numId="6">
+  <w:num w:numId="6" w16cid:durableId="1115829391">
     <w:abstractNumId w:val="12"/>
   </w:num>
-  <w:num w:numId="7">
+  <w:num w:numId="7" w16cid:durableId="1199590309">
     <w:abstractNumId w:val="5"/>
   </w:num>
-  <w:num w:numId="8">
+  <w:num w:numId="8" w16cid:durableId="786701357">
     <w:abstractNumId w:val="4"/>
   </w:num>
-  <w:num w:numId="9">
+  <w:num w:numId="9" w16cid:durableId="293028875">
     <w:abstractNumId w:val="2"/>
   </w:num>
-  <w:num w:numId="10">
+  <w:num w:numId="10" w16cid:durableId="291443929">
     <w:abstractNumId w:val="15"/>
   </w:num>
-  <w:num w:numId="11">
+  <w:num w:numId="11" w16cid:durableId="660276311">
     <w:abstractNumId w:val="11"/>
   </w:num>
-  <w:num w:numId="12">
+  <w:num w:numId="12" w16cid:durableId="946038394">
     <w:abstractNumId w:val="3"/>
   </w:num>
-  <w:num w:numId="13">
+  <w:num w:numId="13" w16cid:durableId="2082945558">
     <w:abstractNumId w:val="1"/>
   </w:num>
-  <w:num w:numId="14">
+  <w:num w:numId="14" w16cid:durableId="1610232471">
     <w:abstractNumId w:val="10"/>
   </w:num>
-  <w:num w:numId="15">
+  <w:num w:numId="15" w16cid:durableId="1896550948">
     <w:abstractNumId w:val="9"/>
   </w:num>
-  <w:num w:numId="16">
+  <w:num w:numId="16" w16cid:durableId="968364404">
     <w:abstractNumId w:val="6"/>
   </w:num>
-  <w:num w:numId="17">
+  <w:num w:numId="17" w16cid:durableId="432632965">
     <w:abstractNumId w:val="8"/>
   </w:num>
   <w:numIdMacAtCleanup w:val="4"/>
@@ -5374,7 +5583,7 @@
 </file>
 
 <file path=word/styles.xml><?xml version="1.0" encoding="utf-8"?>
-<w:styles xmlns:mc="http://schemas.openxmlformats.org/markup-compatibility/2006" xmlns:r="http://schemas.openxmlformats.org/officeDocument/2006/relationships" xmlns:w="http://schemas.openxmlformats.org/wordprocessingml/2006/main" xmlns:w14="http://schemas.microsoft.com/office/word/2010/wordml" xmlns:w15="http://schemas.microsoft.com/office/word/2012/wordml" xmlns:w16se="http://schemas.microsoft.com/office/word/2015/wordml/symex" mc:Ignorable="w14 w15 w16se">
+<w:styles xmlns:mc="http://schemas.openxmlformats.org/markup-compatibility/2006" xmlns:r="http://schemas.openxmlformats.org/officeDocument/2006/relationships" xmlns:w="http://schemas.openxmlformats.org/wordprocessingml/2006/main" xmlns:w14="http://schemas.microsoft.com/office/word/2010/wordml" xmlns:w15="http://schemas.microsoft.com/office/word/2012/wordml" xmlns:w16cex="http://schemas.microsoft.com/office/word/2018/wordml/cex" xmlns:w16cid="http://schemas.microsoft.com/office/word/2016/wordml/cid" xmlns:w16="http://schemas.microsoft.com/office/word/2018/wordml" xmlns:w16du="http://schemas.microsoft.com/office/word/2023/wordml/word16du" xmlns:w16sdtdh="http://schemas.microsoft.com/office/word/2020/wordml/sdtdatahash" xmlns:w16se="http://schemas.microsoft.com/office/word/2015/wordml/symex" mc:Ignorable="w14 w15 w16se w16cid w16 w16cex w16sdtdh w16du">
   <w:docDefaults>
     <w:rPrDefault>
       <w:rPr>
@@ -5390,7 +5599,7 @@
       </w:pPr>
     </w:pPrDefault>
   </w:docDefaults>
-  <w:latentStyles w:defLockedState="0" w:defUIPriority="99" w:defSemiHidden="0" w:defUnhideWhenUsed="0" w:defQFormat="0" w:count="371">
+  <w:latentStyles w:defLockedState="0" w:defUIPriority="99" w:defSemiHidden="0" w:defUnhideWhenUsed="0" w:defQFormat="0" w:count="376">
     <w:lsdException w:name="Normal" w:uiPriority="0" w:qFormat="1"/>
     <w:lsdException w:name="heading 1" w:uiPriority="9" w:qFormat="1"/>
     <w:lsdException w:name="heading 2" w:semiHidden="1" w:uiPriority="9" w:unhideWhenUsed="1" w:qFormat="1"/>
@@ -5762,6 +5971,11 @@
     <w:lsdException w:name="List Table 5 Dark Accent 6" w:uiPriority="50"/>
     <w:lsdException w:name="List Table 6 Colorful Accent 6" w:uiPriority="51"/>
     <w:lsdException w:name="List Table 7 Colorful Accent 6" w:uiPriority="52"/>
+    <w:lsdException w:name="Mention" w:semiHidden="1" w:unhideWhenUsed="1"/>
+    <w:lsdException w:name="Smart Hyperlink" w:semiHidden="1" w:unhideWhenUsed="1"/>
+    <w:lsdException w:name="Hashtag" w:semiHidden="1" w:unhideWhenUsed="1"/>
+    <w:lsdException w:name="Unresolved Mention" w:semiHidden="1" w:unhideWhenUsed="1"/>
+    <w:lsdException w:name="Smart Link" w:semiHidden="1" w:unhideWhenUsed="1"/>
   </w:latentStyles>
   <w:style w:type="paragraph" w:default="1" w:styleId="Normal">
     <w:name w:val="Normal"/>
